--- a/PIZZA SALES SQL QUERIES.docx
+++ b/PIZZA SALES SQL QUERIES.docx
@@ -1,6 +1,6 @@
 
 <file path=word/document.xml><?xml version="1.0" encoding="utf-8"?>
-<w:document xmlns:wpc="http://schemas.microsoft.com/office/word/2010/wordprocessingCanvas" xmlns:cx="http://schemas.microsoft.com/office/drawing/2014/chartex" xmlns:cx1="http://schemas.microsoft.com/office/drawing/2015/9/8/chartex" xmlns:cx2="http://schemas.microsoft.com/office/drawing/2015/10/21/chartex" xmlns:cx3="http://schemas.microsoft.com/office/drawing/2016/5/9/chartex" xmlns:cx4="http://schemas.microsoft.com/office/drawing/2016/5/10/chartex" xmlns:cx5="http://schemas.microsoft.com/office/drawing/2016/5/11/chartex" xmlns:cx6="http://schemas.microsoft.com/office/drawing/2016/5/12/chartex" xmlns:cx7="http://schemas.microsoft.com/office/drawing/2016/5/13/chartex" xmlns:cx8="http://schemas.microsoft.com/office/drawing/2016/5/14/chartex" xmlns:mc="http://schemas.openxmlformats.org/markup-compatibility/2006" xmlns:aink="http://schemas.microsoft.com/office/drawing/2016/ink" xmlns:am3d="http://schemas.microsoft.com/office/drawing/2017/model3d" xmlns:o="urn:schemas-microsoft-com:office:office" xmlns:r="http://schemas.openxmlformats.org/officeDocument/2006/relationships" xmlns:m="http://schemas.openxmlformats.org/officeDocument/2006/math" xmlns:v="urn:schemas-microsoft-com:vml" xmlns:wp14="http://schemas.microsoft.com/office/word/2010/wordprocessingDrawing" xmlns:wp="http://schemas.openxmlformats.org/drawingml/2006/wordprocessingDrawing" xmlns:w10="urn:schemas-microsoft-com:office:word" xmlns:w="http://schemas.openxmlformats.org/wordprocessingml/2006/main" xmlns:w14="http://schemas.microsoft.com/office/word/2010/wordml" xmlns:w15="http://schemas.microsoft.com/office/word/2012/wordml" xmlns:w16cex="http://schemas.microsoft.com/office/word/2018/wordml/cex" xmlns:w16cid="http://schemas.microsoft.com/office/word/2016/wordml/cid" xmlns:w16="http://schemas.microsoft.com/office/word/2018/wordml" xmlns:w16sdtdh="http://schemas.microsoft.com/office/word/2020/wordml/sdtdatahash" xmlns:w16se="http://schemas.microsoft.com/office/word/2015/wordml/symex" xmlns:wpg="http://schemas.microsoft.com/office/word/2010/wordprocessingGroup" xmlns:wpi="http://schemas.microsoft.com/office/word/2010/wordprocessingInk" xmlns:wne="http://schemas.microsoft.com/office/word/2006/wordml" xmlns:wps="http://schemas.microsoft.com/office/word/2010/wordprocessingShape" mc:Ignorable="w14 w15 w16se w16cid w16 w16cex w16sdtdh wp14">
+<w:document xmlns:wpc="http://schemas.microsoft.com/office/word/2010/wordprocessingCanvas" xmlns:cx="http://schemas.microsoft.com/office/drawing/2014/chartex" xmlns:cx1="http://schemas.microsoft.com/office/drawing/2015/9/8/chartex" xmlns:cx2="http://schemas.microsoft.com/office/drawing/2015/10/21/chartex" xmlns:cx3="http://schemas.microsoft.com/office/drawing/2016/5/9/chartex" xmlns:cx4="http://schemas.microsoft.com/office/drawing/2016/5/10/chartex" xmlns:cx5="http://schemas.microsoft.com/office/drawing/2016/5/11/chartex" xmlns:cx6="http://schemas.microsoft.com/office/drawing/2016/5/12/chartex" xmlns:cx7="http://schemas.microsoft.com/office/drawing/2016/5/13/chartex" xmlns:cx8="http://schemas.microsoft.com/office/drawing/2016/5/14/chartex" xmlns:mc="http://schemas.openxmlformats.org/markup-compatibility/2006" xmlns:aink="http://schemas.microsoft.com/office/drawing/2016/ink" xmlns:am3d="http://schemas.microsoft.com/office/drawing/2017/model3d" xmlns:o="urn:schemas-microsoft-com:office:office" xmlns:oel="http://schemas.microsoft.com/office/2019/extlst" xmlns:r="http://schemas.openxmlformats.org/officeDocument/2006/relationships" xmlns:m="http://schemas.openxmlformats.org/officeDocument/2006/math" xmlns:v="urn:schemas-microsoft-com:vml" xmlns:wp14="http://schemas.microsoft.com/office/word/2010/wordprocessingDrawing" xmlns:wp="http://schemas.openxmlformats.org/drawingml/2006/wordprocessingDrawing" xmlns:w10="urn:schemas-microsoft-com:office:word" xmlns:w="http://schemas.openxmlformats.org/wordprocessingml/2006/main" xmlns:w14="http://schemas.microsoft.com/office/word/2010/wordml" xmlns:w15="http://schemas.microsoft.com/office/word/2012/wordml" xmlns:w16cex="http://schemas.microsoft.com/office/word/2018/wordml/cex" xmlns:w16cid="http://schemas.microsoft.com/office/word/2016/wordml/cid" xmlns:w16="http://schemas.microsoft.com/office/word/2018/wordml" xmlns:w16du="http://schemas.microsoft.com/office/word/2023/wordml/word16du" xmlns:w16sdtdh="http://schemas.microsoft.com/office/word/2020/wordml/sdtdatahash" xmlns:w16sdtfl="http://schemas.microsoft.com/office/word/2024/wordml/sdtformatlock" xmlns:w16se="http://schemas.microsoft.com/office/word/2015/wordml/symex" xmlns:wpg="http://schemas.microsoft.com/office/word/2010/wordprocessingGroup" xmlns:wpi="http://schemas.microsoft.com/office/word/2010/wordprocessingInk" xmlns:wne="http://schemas.microsoft.com/office/word/2006/wordml" xmlns:wps="http://schemas.microsoft.com/office/word/2010/wordprocessingShape" mc:Ignorable="w14 w15 w16se w16cid w16 w16cex w16sdtdh w16sdtfl w16du wp14">
   <w:body>
     <w:p>
       <w:pPr>
@@ -93,7 +93,6 @@
         </w:rPr>
         <w:t xml:space="preserve"> </w:t>
       </w:r>
-      <w:proofErr w:type="gramStart"/>
       <w:r>
         <w:rPr>
           <w:rFonts w:ascii="Consolas" w:hAnsi="Consolas" w:cs="Consolas"/>
@@ -110,8 +109,6 @@
         </w:rPr>
         <w:t>(</w:t>
       </w:r>
-      <w:proofErr w:type="spellStart"/>
-      <w:proofErr w:type="gramEnd"/>
       <w:r>
         <w:rPr>
           <w:rFonts w:ascii="Consolas" w:hAnsi="Consolas" w:cs="Consolas"/>
@@ -120,7 +117,6 @@
         </w:rPr>
         <w:t>total_price</w:t>
       </w:r>
-      <w:proofErr w:type="spellEnd"/>
       <w:r>
         <w:rPr>
           <w:rFonts w:ascii="Consolas" w:hAnsi="Consolas" w:cs="Consolas"/>
@@ -151,25 +147,7 @@
           <w:color w:val="000000"/>
           <w:kern w:val="0"/>
         </w:rPr>
-        <w:t xml:space="preserve"> </w:t>
-      </w:r>
-      <w:proofErr w:type="spellStart"/>
-      <w:r>
-        <w:rPr>
-          <w:rFonts w:ascii="Consolas" w:hAnsi="Consolas" w:cs="Consolas"/>
-          <w:color w:val="000000"/>
-          <w:kern w:val="0"/>
-        </w:rPr>
-        <w:t>Total_Revenue</w:t>
-      </w:r>
-      <w:proofErr w:type="spellEnd"/>
-      <w:r>
-        <w:rPr>
-          <w:rFonts w:ascii="Consolas" w:hAnsi="Consolas" w:cs="Consolas"/>
-          <w:color w:val="000000"/>
-          <w:kern w:val="0"/>
-        </w:rPr>
-        <w:t xml:space="preserve"> </w:t>
+        <w:t xml:space="preserve"> Total_Revenue </w:t>
       </w:r>
       <w:r>
         <w:rPr>
@@ -185,18 +163,8 @@
           <w:color w:val="000000"/>
           <w:kern w:val="0"/>
         </w:rPr>
-        <w:t xml:space="preserve"> </w:t>
-      </w:r>
-      <w:proofErr w:type="spellStart"/>
-      <w:r>
-        <w:rPr>
-          <w:rFonts w:ascii="Consolas" w:hAnsi="Consolas" w:cs="Consolas"/>
-          <w:color w:val="000000"/>
-          <w:kern w:val="0"/>
-        </w:rPr>
-        <w:t>pizza_sales</w:t>
-      </w:r>
-      <w:proofErr w:type="spellEnd"/>
+        <w:t xml:space="preserve"> pizza_sales</w:t>
+      </w:r>
       <w:r>
         <w:rPr>
           <w:rFonts w:ascii="Consolas" w:hAnsi="Consolas" w:cs="Consolas"/>
@@ -312,7 +280,6 @@
         </w:rPr>
         <w:t>(</w:t>
       </w:r>
-      <w:proofErr w:type="gramStart"/>
       <w:r>
         <w:rPr>
           <w:rFonts w:ascii="Consolas" w:hAnsi="Consolas" w:cs="Consolas"/>
@@ -329,8 +296,6 @@
         </w:rPr>
         <w:t>(</w:t>
       </w:r>
-      <w:proofErr w:type="spellStart"/>
-      <w:proofErr w:type="gramEnd"/>
       <w:r>
         <w:rPr>
           <w:rFonts w:ascii="Consolas" w:hAnsi="Consolas" w:cs="Consolas"/>
@@ -339,7 +304,6 @@
         </w:rPr>
         <w:t>total_price</w:t>
       </w:r>
-      <w:proofErr w:type="spellEnd"/>
       <w:r>
         <w:rPr>
           <w:rFonts w:ascii="Consolas" w:hAnsi="Consolas" w:cs="Consolas"/>
@@ -402,18 +366,8 @@
           <w:color w:val="000000"/>
           <w:kern w:val="0"/>
         </w:rPr>
-        <w:t xml:space="preserve"> </w:t>
-      </w:r>
-      <w:proofErr w:type="spellStart"/>
-      <w:r>
-        <w:rPr>
-          <w:rFonts w:ascii="Consolas" w:hAnsi="Consolas" w:cs="Consolas"/>
-          <w:color w:val="000000"/>
-          <w:kern w:val="0"/>
-        </w:rPr>
-        <w:t>order_id</w:t>
-      </w:r>
-      <w:proofErr w:type="spellEnd"/>
+        <w:t xml:space="preserve"> order_id</w:t>
+      </w:r>
       <w:r>
         <w:rPr>
           <w:rFonts w:ascii="Consolas" w:hAnsi="Consolas" w:cs="Consolas"/>
@@ -444,25 +398,7 @@
           <w:color w:val="000000"/>
           <w:kern w:val="0"/>
         </w:rPr>
-        <w:t xml:space="preserve"> </w:t>
-      </w:r>
-      <w:proofErr w:type="spellStart"/>
-      <w:r>
-        <w:rPr>
-          <w:rFonts w:ascii="Consolas" w:hAnsi="Consolas" w:cs="Consolas"/>
-          <w:color w:val="000000"/>
-          <w:kern w:val="0"/>
-        </w:rPr>
-        <w:t>Avg_order_Value</w:t>
-      </w:r>
-      <w:proofErr w:type="spellEnd"/>
-      <w:r>
-        <w:rPr>
-          <w:rFonts w:ascii="Consolas" w:hAnsi="Consolas" w:cs="Consolas"/>
-          <w:color w:val="000000"/>
-          <w:kern w:val="0"/>
-        </w:rPr>
-        <w:t xml:space="preserve"> </w:t>
+        <w:t xml:space="preserve"> Avg_order_Value </w:t>
       </w:r>
       <w:r>
         <w:rPr>
@@ -478,18 +414,8 @@
           <w:color w:val="000000"/>
           <w:kern w:val="0"/>
         </w:rPr>
-        <w:t xml:space="preserve"> </w:t>
-      </w:r>
-      <w:proofErr w:type="spellStart"/>
-      <w:r>
-        <w:rPr>
-          <w:rFonts w:ascii="Consolas" w:hAnsi="Consolas" w:cs="Consolas"/>
-          <w:color w:val="000000"/>
-          <w:kern w:val="0"/>
-        </w:rPr>
-        <w:t>pizza_sales</w:t>
-      </w:r>
-      <w:proofErr w:type="spellEnd"/>
+        <w:t xml:space="preserve"> pizza_sales</w:t>
+      </w:r>
     </w:p>
     <w:p>
       <w:pPr>
@@ -589,7 +515,6 @@
         </w:rPr>
         <w:t xml:space="preserve"> </w:t>
       </w:r>
-      <w:proofErr w:type="gramStart"/>
       <w:r>
         <w:rPr>
           <w:rFonts w:ascii="Consolas" w:hAnsi="Consolas" w:cs="Consolas"/>
@@ -606,7 +531,6 @@
         </w:rPr>
         <w:t>(</w:t>
       </w:r>
-      <w:proofErr w:type="gramEnd"/>
       <w:r>
         <w:rPr>
           <w:rFonts w:ascii="Consolas" w:hAnsi="Consolas" w:cs="Consolas"/>
@@ -645,25 +569,7 @@
           <w:color w:val="000000"/>
           <w:kern w:val="0"/>
         </w:rPr>
-        <w:t xml:space="preserve"> </w:t>
-      </w:r>
-      <w:proofErr w:type="spellStart"/>
-      <w:r>
-        <w:rPr>
-          <w:rFonts w:ascii="Consolas" w:hAnsi="Consolas" w:cs="Consolas"/>
-          <w:color w:val="000000"/>
-          <w:kern w:val="0"/>
-        </w:rPr>
-        <w:t>Total_pizza_sold</w:t>
-      </w:r>
-      <w:proofErr w:type="spellEnd"/>
-      <w:r>
-        <w:rPr>
-          <w:rFonts w:ascii="Consolas" w:hAnsi="Consolas" w:cs="Consolas"/>
-          <w:color w:val="000000"/>
-          <w:kern w:val="0"/>
-        </w:rPr>
-        <w:t xml:space="preserve"> </w:t>
+        <w:t xml:space="preserve"> Total_pizza_sold </w:t>
       </w:r>
       <w:r>
         <w:rPr>
@@ -679,18 +585,8 @@
           <w:color w:val="000000"/>
           <w:kern w:val="0"/>
         </w:rPr>
-        <w:t xml:space="preserve"> </w:t>
-      </w:r>
-      <w:proofErr w:type="spellStart"/>
-      <w:r>
-        <w:rPr>
-          <w:rFonts w:ascii="Consolas" w:hAnsi="Consolas" w:cs="Consolas"/>
-          <w:color w:val="000000"/>
-          <w:kern w:val="0"/>
-        </w:rPr>
-        <w:t>pizza_sales</w:t>
-      </w:r>
-      <w:proofErr w:type="spellEnd"/>
+        <w:t xml:space="preserve"> pizza_sales</w:t>
+      </w:r>
     </w:p>
     <w:p>
       <w:pPr>
@@ -797,7 +693,6 @@
         </w:rPr>
         <w:t xml:space="preserve"> </w:t>
       </w:r>
-      <w:proofErr w:type="gramStart"/>
       <w:r>
         <w:rPr>
           <w:rFonts w:ascii="Consolas" w:hAnsi="Consolas" w:cs="Consolas"/>
@@ -814,7 +709,6 @@
         </w:rPr>
         <w:t>(</w:t>
       </w:r>
-      <w:proofErr w:type="gramEnd"/>
       <w:r>
         <w:rPr>
           <w:rFonts w:ascii="Consolas" w:hAnsi="Consolas" w:cs="Consolas"/>
@@ -831,7 +725,6 @@
         </w:rPr>
         <w:t xml:space="preserve"> </w:t>
       </w:r>
-      <w:proofErr w:type="spellStart"/>
       <w:r>
         <w:rPr>
           <w:rFonts w:ascii="Consolas" w:hAnsi="Consolas" w:cs="Consolas"/>
@@ -840,7 +733,6 @@
         </w:rPr>
         <w:t>order_id</w:t>
       </w:r>
-      <w:proofErr w:type="spellEnd"/>
       <w:r>
         <w:rPr>
           <w:rFonts w:ascii="Consolas" w:hAnsi="Consolas" w:cs="Consolas"/>
@@ -871,25 +763,7 @@
           <w:color w:val="000000"/>
           <w:kern w:val="0"/>
         </w:rPr>
-        <w:t xml:space="preserve"> </w:t>
-      </w:r>
-      <w:proofErr w:type="spellStart"/>
-      <w:r>
-        <w:rPr>
-          <w:rFonts w:ascii="Consolas" w:hAnsi="Consolas" w:cs="Consolas"/>
-          <w:color w:val="000000"/>
-          <w:kern w:val="0"/>
-        </w:rPr>
-        <w:t>Total_Orders</w:t>
-      </w:r>
-      <w:proofErr w:type="spellEnd"/>
-      <w:r>
-        <w:rPr>
-          <w:rFonts w:ascii="Consolas" w:hAnsi="Consolas" w:cs="Consolas"/>
-          <w:color w:val="000000"/>
-          <w:kern w:val="0"/>
-        </w:rPr>
-        <w:t xml:space="preserve"> </w:t>
+        <w:t xml:space="preserve"> Total_Orders </w:t>
       </w:r>
       <w:r>
         <w:rPr>
@@ -905,18 +779,8 @@
           <w:color w:val="000000"/>
           <w:kern w:val="0"/>
         </w:rPr>
-        <w:t xml:space="preserve"> </w:t>
-      </w:r>
-      <w:proofErr w:type="spellStart"/>
-      <w:r>
-        <w:rPr>
-          <w:rFonts w:ascii="Consolas" w:hAnsi="Consolas" w:cs="Consolas"/>
-          <w:color w:val="000000"/>
-          <w:kern w:val="0"/>
-        </w:rPr>
-        <w:t>pizza_sales</w:t>
-      </w:r>
-      <w:proofErr w:type="spellEnd"/>
+        <w:t xml:space="preserve"> pizza_sales</w:t>
+      </w:r>
     </w:p>
     <w:p>
       <w:pPr>
@@ -1058,7 +922,6 @@
         </w:rPr>
         <w:t>(</w:t>
       </w:r>
-      <w:proofErr w:type="gramStart"/>
       <w:r>
         <w:rPr>
           <w:rFonts w:ascii="Consolas" w:hAnsi="Consolas" w:cs="Consolas"/>
@@ -1075,7 +938,6 @@
         </w:rPr>
         <w:t>(</w:t>
       </w:r>
-      <w:proofErr w:type="gramEnd"/>
       <w:r>
         <w:rPr>
           <w:rFonts w:ascii="Consolas" w:hAnsi="Consolas" w:cs="Consolas"/>
@@ -1201,7 +1063,6 @@
           <w:kern w:val="0"/>
         </w:rPr>
       </w:pPr>
-      <w:proofErr w:type="gramStart"/>
       <w:r>
         <w:rPr>
           <w:rFonts w:ascii="Consolas" w:hAnsi="Consolas" w:cs="Consolas"/>
@@ -1218,7 +1079,6 @@
         </w:rPr>
         <w:t>(</w:t>
       </w:r>
-      <w:proofErr w:type="gramEnd"/>
       <w:r>
         <w:rPr>
           <w:rFonts w:ascii="Consolas" w:hAnsi="Consolas" w:cs="Consolas"/>
@@ -1251,7 +1111,6 @@
         </w:rPr>
         <w:t xml:space="preserve"> </w:t>
       </w:r>
-      <w:proofErr w:type="spellStart"/>
       <w:r>
         <w:rPr>
           <w:rFonts w:ascii="Consolas" w:hAnsi="Consolas" w:cs="Consolas"/>
@@ -1260,7 +1119,6 @@
         </w:rPr>
         <w:t>order_id</w:t>
       </w:r>
-      <w:proofErr w:type="spellEnd"/>
       <w:r>
         <w:rPr>
           <w:rFonts w:ascii="Consolas" w:hAnsi="Consolas" w:cs="Consolas"/>
@@ -1442,18 +1300,8 @@
           <w:color w:val="000000"/>
           <w:kern w:val="0"/>
         </w:rPr>
-        <w:t xml:space="preserve"> </w:t>
-      </w:r>
-      <w:proofErr w:type="spellStart"/>
-      <w:r>
-        <w:rPr>
-          <w:rFonts w:ascii="Consolas" w:hAnsi="Consolas" w:cs="Consolas"/>
-          <w:color w:val="000000"/>
-          <w:kern w:val="0"/>
-        </w:rPr>
-        <w:t>Avg_Pizzas_per_order</w:t>
-      </w:r>
-      <w:proofErr w:type="spellEnd"/>
+        <w:t xml:space="preserve"> Avg_Pizzas_per_order</w:t>
+      </w:r>
     </w:p>
     <w:p>
       <w:pPr>
@@ -1478,18 +1326,8 @@
           <w:color w:val="000000"/>
           <w:kern w:val="0"/>
         </w:rPr>
-        <w:t xml:space="preserve"> </w:t>
-      </w:r>
-      <w:proofErr w:type="spellStart"/>
-      <w:r>
-        <w:rPr>
-          <w:rFonts w:ascii="Consolas" w:hAnsi="Consolas" w:cs="Consolas"/>
-          <w:color w:val="000000"/>
-          <w:kern w:val="0"/>
-        </w:rPr>
-        <w:t>pizza_sales</w:t>
-      </w:r>
-      <w:proofErr w:type="spellEnd"/>
+        <w:t xml:space="preserve"> pizza_sales</w:t>
+      </w:r>
     </w:p>
     <w:p>
       <w:pPr>
@@ -1598,7 +1436,6 @@
         </w:rPr>
         <w:t xml:space="preserve"> </w:t>
       </w:r>
-      <w:proofErr w:type="gramStart"/>
       <w:r>
         <w:rPr>
           <w:rFonts w:ascii="Consolas" w:hAnsi="Consolas" w:cs="Consolas"/>
@@ -1615,7 +1452,6 @@
         </w:rPr>
         <w:t>(</w:t>
       </w:r>
-      <w:proofErr w:type="gramEnd"/>
       <w:r>
         <w:rPr>
           <w:rFonts w:ascii="Consolas" w:hAnsi="Consolas" w:cs="Consolas"/>
@@ -1638,18 +1474,8 @@
           <w:color w:val="000000"/>
           <w:kern w:val="0"/>
         </w:rPr>
-        <w:t xml:space="preserve"> </w:t>
-      </w:r>
-      <w:proofErr w:type="spellStart"/>
-      <w:r>
-        <w:rPr>
-          <w:rFonts w:ascii="Consolas" w:hAnsi="Consolas" w:cs="Consolas"/>
-          <w:color w:val="000000"/>
-          <w:kern w:val="0"/>
-        </w:rPr>
-        <w:t>order_date</w:t>
-      </w:r>
-      <w:proofErr w:type="spellEnd"/>
+        <w:t xml:space="preserve"> order_date</w:t>
+      </w:r>
       <w:r>
         <w:rPr>
           <w:rFonts w:ascii="Consolas" w:hAnsi="Consolas" w:cs="Consolas"/>
@@ -1680,18 +1506,8 @@
           <w:color w:val="000000"/>
           <w:kern w:val="0"/>
         </w:rPr>
-        <w:t xml:space="preserve"> </w:t>
-      </w:r>
-      <w:proofErr w:type="spellStart"/>
-      <w:r>
-        <w:rPr>
-          <w:rFonts w:ascii="Consolas" w:hAnsi="Consolas" w:cs="Consolas"/>
-          <w:color w:val="000000"/>
-          <w:kern w:val="0"/>
-        </w:rPr>
-        <w:t>order_day</w:t>
-      </w:r>
-      <w:proofErr w:type="spellEnd"/>
+        <w:t xml:space="preserve"> order_day</w:t>
+      </w:r>
       <w:r>
         <w:rPr>
           <w:rFonts w:ascii="Consolas" w:hAnsi="Consolas" w:cs="Consolas"/>
@@ -1738,18 +1554,8 @@
           <w:color w:val="000000"/>
           <w:kern w:val="0"/>
         </w:rPr>
-        <w:t xml:space="preserve"> </w:t>
-      </w:r>
-      <w:proofErr w:type="spellStart"/>
-      <w:r>
-        <w:rPr>
-          <w:rFonts w:ascii="Consolas" w:hAnsi="Consolas" w:cs="Consolas"/>
-          <w:color w:val="000000"/>
-          <w:kern w:val="0"/>
-        </w:rPr>
-        <w:t>order_id</w:t>
-      </w:r>
-      <w:proofErr w:type="spellEnd"/>
+        <w:t xml:space="preserve"> order_id</w:t>
+      </w:r>
       <w:r>
         <w:rPr>
           <w:rFonts w:ascii="Consolas" w:hAnsi="Consolas" w:cs="Consolas"/>
@@ -1780,25 +1586,7 @@
           <w:color w:val="000000"/>
           <w:kern w:val="0"/>
         </w:rPr>
-        <w:t xml:space="preserve"> </w:t>
-      </w:r>
-      <w:proofErr w:type="spellStart"/>
-      <w:r>
-        <w:rPr>
-          <w:rFonts w:ascii="Consolas" w:hAnsi="Consolas" w:cs="Consolas"/>
-          <w:color w:val="000000"/>
-          <w:kern w:val="0"/>
-        </w:rPr>
-        <w:t>total_orders</w:t>
-      </w:r>
-      <w:proofErr w:type="spellEnd"/>
-      <w:r>
-        <w:rPr>
-          <w:rFonts w:ascii="Consolas" w:hAnsi="Consolas" w:cs="Consolas"/>
-          <w:color w:val="000000"/>
-          <w:kern w:val="0"/>
-        </w:rPr>
-        <w:t xml:space="preserve"> </w:t>
+        <w:t xml:space="preserve"> total_orders </w:t>
       </w:r>
     </w:p>
     <w:p>
@@ -1827,18 +1615,8 @@
           <w:color w:val="000000"/>
           <w:kern w:val="0"/>
         </w:rPr>
-        <w:t xml:space="preserve"> </w:t>
-      </w:r>
-      <w:proofErr w:type="spellStart"/>
-      <w:r>
-        <w:rPr>
-          <w:rFonts w:ascii="Consolas" w:hAnsi="Consolas" w:cs="Consolas"/>
-          <w:color w:val="000000"/>
-          <w:kern w:val="0"/>
-        </w:rPr>
-        <w:t>pizza_sales</w:t>
-      </w:r>
-      <w:proofErr w:type="spellEnd"/>
+        <w:t xml:space="preserve"> pizza_sales</w:t>
+      </w:r>
     </w:p>
     <w:p>
       <w:pPr>
@@ -1884,7 +1662,6 @@
         </w:rPr>
         <w:t xml:space="preserve"> </w:t>
       </w:r>
-      <w:proofErr w:type="gramStart"/>
       <w:r>
         <w:rPr>
           <w:rFonts w:ascii="Consolas" w:hAnsi="Consolas" w:cs="Consolas"/>
@@ -1901,7 +1678,6 @@
         </w:rPr>
         <w:t>(</w:t>
       </w:r>
-      <w:proofErr w:type="gramEnd"/>
       <w:r>
         <w:rPr>
           <w:rFonts w:ascii="Consolas" w:hAnsi="Consolas" w:cs="Consolas"/>
@@ -1924,18 +1700,8 @@
           <w:color w:val="000000"/>
           <w:kern w:val="0"/>
         </w:rPr>
-        <w:t xml:space="preserve"> </w:t>
-      </w:r>
-      <w:proofErr w:type="spellStart"/>
-      <w:r>
-        <w:rPr>
-          <w:rFonts w:ascii="Consolas" w:hAnsi="Consolas" w:cs="Consolas"/>
-          <w:color w:val="000000"/>
-          <w:kern w:val="0"/>
-        </w:rPr>
-        <w:t>order_date</w:t>
-      </w:r>
-      <w:proofErr w:type="spellEnd"/>
+        <w:t xml:space="preserve"> order_date</w:t>
+      </w:r>
       <w:r>
         <w:rPr>
           <w:rFonts w:ascii="Consolas" w:hAnsi="Consolas" w:cs="Consolas"/>
@@ -2050,6 +1816,19 @@
           <w:highlight w:val="yellow"/>
         </w:rPr>
       </w:pPr>
+    </w:p>
+    <w:p>
+      <w:pPr>
+        <w:spacing w:after="0" w:line="360" w:lineRule="auto"/>
+        <w:rPr>
+          <w:b/>
+          <w:bCs/>
+          <w:color w:val="1F3864" w:themeColor="accent1" w:themeShade="80"/>
+          <w:sz w:val="32"/>
+          <w:szCs w:val="32"/>
+          <w:highlight w:val="yellow"/>
+        </w:rPr>
+      </w:pPr>
       <w:r>
         <w:rPr>
           <w:b/>
@@ -2112,7 +1891,6 @@
         </w:rPr>
         <w:t xml:space="preserve"> </w:t>
       </w:r>
-      <w:proofErr w:type="gramStart"/>
       <w:r>
         <w:rPr>
           <w:rFonts w:ascii="Consolas" w:hAnsi="Consolas" w:cs="Consolas"/>
@@ -2129,7 +1907,6 @@
         </w:rPr>
         <w:t>(</w:t>
       </w:r>
-      <w:proofErr w:type="gramEnd"/>
       <w:r>
         <w:rPr>
           <w:rFonts w:ascii="Consolas" w:hAnsi="Consolas" w:cs="Consolas"/>
@@ -2152,18 +1929,8 @@
           <w:color w:val="000000"/>
           <w:kern w:val="0"/>
         </w:rPr>
-        <w:t xml:space="preserve"> </w:t>
-      </w:r>
-      <w:proofErr w:type="spellStart"/>
-      <w:r>
-        <w:rPr>
-          <w:rFonts w:ascii="Consolas" w:hAnsi="Consolas" w:cs="Consolas"/>
-          <w:color w:val="000000"/>
-          <w:kern w:val="0"/>
-        </w:rPr>
-        <w:t>order_date</w:t>
-      </w:r>
-      <w:proofErr w:type="spellEnd"/>
+        <w:t xml:space="preserve"> order_date</w:t>
+      </w:r>
       <w:r>
         <w:rPr>
           <w:rFonts w:ascii="Consolas" w:hAnsi="Consolas" w:cs="Consolas"/>
@@ -2194,18 +1961,8 @@
           <w:color w:val="000000"/>
           <w:kern w:val="0"/>
         </w:rPr>
-        <w:t xml:space="preserve"> </w:t>
-      </w:r>
-      <w:proofErr w:type="spellStart"/>
-      <w:r>
-        <w:rPr>
-          <w:rFonts w:ascii="Consolas" w:hAnsi="Consolas" w:cs="Consolas"/>
-          <w:color w:val="000000"/>
-          <w:kern w:val="0"/>
-        </w:rPr>
-        <w:t>Month_Name</w:t>
-      </w:r>
-      <w:proofErr w:type="spellEnd"/>
+        <w:t xml:space="preserve"> Month_Name</w:t>
+      </w:r>
       <w:r>
         <w:rPr>
           <w:rFonts w:ascii="Consolas" w:hAnsi="Consolas" w:cs="Consolas"/>
@@ -2252,18 +2009,8 @@
           <w:color w:val="000000"/>
           <w:kern w:val="0"/>
         </w:rPr>
-        <w:t xml:space="preserve"> </w:t>
-      </w:r>
-      <w:proofErr w:type="spellStart"/>
-      <w:r>
-        <w:rPr>
-          <w:rFonts w:ascii="Consolas" w:hAnsi="Consolas" w:cs="Consolas"/>
-          <w:color w:val="000000"/>
-          <w:kern w:val="0"/>
-        </w:rPr>
-        <w:t>order_id</w:t>
-      </w:r>
-      <w:proofErr w:type="spellEnd"/>
+        <w:t xml:space="preserve"> order_id</w:t>
+      </w:r>
       <w:r>
         <w:rPr>
           <w:rFonts w:ascii="Consolas" w:hAnsi="Consolas" w:cs="Consolas"/>
@@ -2294,18 +2041,8 @@
           <w:color w:val="000000"/>
           <w:kern w:val="0"/>
         </w:rPr>
-        <w:t xml:space="preserve"> </w:t>
-      </w:r>
-      <w:proofErr w:type="spellStart"/>
-      <w:r>
-        <w:rPr>
-          <w:rFonts w:ascii="Consolas" w:hAnsi="Consolas" w:cs="Consolas"/>
-          <w:color w:val="000000"/>
-          <w:kern w:val="0"/>
-        </w:rPr>
-        <w:t>Total_Orders</w:t>
-      </w:r>
-      <w:proofErr w:type="spellEnd"/>
+        <w:t xml:space="preserve"> Total_Orders</w:t>
+      </w:r>
     </w:p>
     <w:p>
       <w:pPr>
@@ -2333,18 +2070,8 @@
           <w:color w:val="000000"/>
           <w:kern w:val="0"/>
         </w:rPr>
-        <w:t xml:space="preserve"> </w:t>
-      </w:r>
-      <w:proofErr w:type="spellStart"/>
-      <w:r>
-        <w:rPr>
-          <w:rFonts w:ascii="Consolas" w:hAnsi="Consolas" w:cs="Consolas"/>
-          <w:color w:val="000000"/>
-          <w:kern w:val="0"/>
-        </w:rPr>
-        <w:t>pizza_sales</w:t>
-      </w:r>
-      <w:proofErr w:type="spellEnd"/>
+        <w:t xml:space="preserve"> pizza_sales</w:t>
+      </w:r>
     </w:p>
     <w:p>
       <w:pPr>
@@ -2387,7 +2114,6 @@
         </w:rPr>
         <w:t xml:space="preserve"> </w:t>
       </w:r>
-      <w:proofErr w:type="gramStart"/>
       <w:r>
         <w:rPr>
           <w:rFonts w:ascii="Consolas" w:hAnsi="Consolas" w:cs="Consolas"/>
@@ -2404,7 +2130,6 @@
         </w:rPr>
         <w:t>(</w:t>
       </w:r>
-      <w:proofErr w:type="gramEnd"/>
       <w:r>
         <w:rPr>
           <w:rFonts w:ascii="Consolas" w:hAnsi="Consolas" w:cs="Consolas"/>
@@ -2427,18 +2152,8 @@
           <w:color w:val="000000"/>
           <w:kern w:val="0"/>
         </w:rPr>
-        <w:t xml:space="preserve"> </w:t>
-      </w:r>
-      <w:proofErr w:type="spellStart"/>
-      <w:r>
-        <w:rPr>
-          <w:rFonts w:ascii="Consolas" w:hAnsi="Consolas" w:cs="Consolas"/>
-          <w:color w:val="000000"/>
-          <w:kern w:val="0"/>
-        </w:rPr>
-        <w:t>order_date</w:t>
-      </w:r>
-      <w:proofErr w:type="spellEnd"/>
+        <w:t xml:space="preserve"> order_date</w:t>
+      </w:r>
       <w:r>
         <w:rPr>
           <w:rFonts w:ascii="Consolas" w:hAnsi="Consolas" w:cs="Consolas"/>
@@ -2542,10 +2257,7 @@
           <w:highlight w:val="yellow"/>
         </w:rPr>
       </w:pPr>
-    </w:p>
-    <w:p>
-      <w:pPr>
-        <w:spacing w:after="0" w:line="360" w:lineRule="auto"/>
+      <w:r>
         <w:rPr>
           <w:b/>
           <w:bCs/>
@@ -2554,29 +2266,7 @@
           <w:szCs w:val="32"/>
           <w:highlight w:val="yellow"/>
         </w:rPr>
-      </w:pPr>
-    </w:p>
-    <w:p>
-      <w:pPr>
-        <w:spacing w:after="0" w:line="360" w:lineRule="auto"/>
-        <w:rPr>
-          <w:b/>
-          <w:bCs/>
-          <w:color w:val="1F3864" w:themeColor="accent1" w:themeShade="80"/>
-          <w:sz w:val="32"/>
-          <w:szCs w:val="32"/>
-          <w:highlight w:val="yellow"/>
-        </w:rPr>
-      </w:pPr>
-      <w:r>
-        <w:rPr>
-          <w:b/>
-          <w:bCs/>
-          <w:color w:val="1F3864" w:themeColor="accent1" w:themeShade="80"/>
-          <w:sz w:val="32"/>
-          <w:szCs w:val="32"/>
-          <w:highlight w:val="yellow"/>
-        </w:rPr>
+        <w:lastRenderedPageBreak/>
         <w:t xml:space="preserve">D. </w:t>
       </w:r>
       <w:r>
@@ -2628,18 +2318,8 @@
           <w:color w:val="000000"/>
           <w:kern w:val="0"/>
         </w:rPr>
-        <w:t xml:space="preserve"> </w:t>
-      </w:r>
-      <w:proofErr w:type="spellStart"/>
-      <w:r>
-        <w:rPr>
-          <w:rFonts w:ascii="Consolas" w:hAnsi="Consolas" w:cs="Consolas"/>
-          <w:color w:val="000000"/>
-          <w:kern w:val="0"/>
-        </w:rPr>
-        <w:t>pizza_category</w:t>
-      </w:r>
-      <w:proofErr w:type="spellEnd"/>
+        <w:t xml:space="preserve"> pizza_category</w:t>
+      </w:r>
       <w:r>
         <w:rPr>
           <w:rFonts w:ascii="Consolas" w:hAnsi="Consolas" w:cs="Consolas"/>
@@ -2672,7 +2352,6 @@
         </w:rPr>
         <w:t>(</w:t>
       </w:r>
-      <w:proofErr w:type="gramStart"/>
       <w:r>
         <w:rPr>
           <w:rFonts w:ascii="Consolas" w:hAnsi="Consolas" w:cs="Consolas"/>
@@ -2689,8 +2368,6 @@
         </w:rPr>
         <w:t>(</w:t>
       </w:r>
-      <w:proofErr w:type="spellStart"/>
-      <w:proofErr w:type="gramEnd"/>
       <w:r>
         <w:rPr>
           <w:rFonts w:ascii="Consolas" w:hAnsi="Consolas" w:cs="Consolas"/>
@@ -2699,7 +2376,6 @@
         </w:rPr>
         <w:t>total_price</w:t>
       </w:r>
-      <w:proofErr w:type="spellEnd"/>
       <w:r>
         <w:rPr>
           <w:rFonts w:ascii="Consolas" w:hAnsi="Consolas" w:cs="Consolas"/>
@@ -2802,18 +2478,8 @@
           <w:color w:val="000000"/>
           <w:kern w:val="0"/>
         </w:rPr>
-        <w:t xml:space="preserve"> </w:t>
-      </w:r>
-      <w:proofErr w:type="spellStart"/>
-      <w:r>
-        <w:rPr>
-          <w:rFonts w:ascii="Consolas" w:hAnsi="Consolas" w:cs="Consolas"/>
-          <w:color w:val="000000"/>
-          <w:kern w:val="0"/>
-        </w:rPr>
-        <w:t>total_revenue</w:t>
-      </w:r>
-      <w:proofErr w:type="spellEnd"/>
+        <w:t xml:space="preserve"> total_revenue</w:t>
+      </w:r>
       <w:r>
         <w:rPr>
           <w:rFonts w:ascii="Consolas" w:hAnsi="Consolas" w:cs="Consolas"/>
@@ -2851,7 +2517,6 @@
         </w:rPr>
         <w:t>(</w:t>
       </w:r>
-      <w:proofErr w:type="gramStart"/>
       <w:r>
         <w:rPr>
           <w:rFonts w:ascii="Consolas" w:hAnsi="Consolas" w:cs="Consolas"/>
@@ -2868,8 +2533,6 @@
         </w:rPr>
         <w:t>(</w:t>
       </w:r>
-      <w:proofErr w:type="spellStart"/>
-      <w:proofErr w:type="gramEnd"/>
       <w:r>
         <w:rPr>
           <w:rFonts w:ascii="Consolas" w:hAnsi="Consolas" w:cs="Consolas"/>
@@ -2878,7 +2541,6 @@
         </w:rPr>
         <w:t>total_price</w:t>
       </w:r>
-      <w:proofErr w:type="spellEnd"/>
       <w:r>
         <w:rPr>
           <w:rFonts w:ascii="Consolas" w:hAnsi="Consolas" w:cs="Consolas"/>
@@ -2967,7 +2629,6 @@
         </w:rPr>
         <w:t>(</w:t>
       </w:r>
-      <w:proofErr w:type="spellStart"/>
       <w:r>
         <w:rPr>
           <w:rFonts w:ascii="Consolas" w:hAnsi="Consolas" w:cs="Consolas"/>
@@ -2976,7 +2637,6 @@
         </w:rPr>
         <w:t>total_price</w:t>
       </w:r>
-      <w:proofErr w:type="spellEnd"/>
       <w:r>
         <w:rPr>
           <w:rFonts w:ascii="Consolas" w:hAnsi="Consolas" w:cs="Consolas"/>
@@ -3007,18 +2667,8 @@
           <w:color w:val="000000"/>
           <w:kern w:val="0"/>
         </w:rPr>
-        <w:t xml:space="preserve"> </w:t>
-      </w:r>
-      <w:proofErr w:type="spellStart"/>
-      <w:r>
-        <w:rPr>
-          <w:rFonts w:ascii="Consolas" w:hAnsi="Consolas" w:cs="Consolas"/>
-          <w:color w:val="000000"/>
-          <w:kern w:val="0"/>
-        </w:rPr>
-        <w:t>pizza_sales</w:t>
-      </w:r>
-      <w:proofErr w:type="spellEnd"/>
+        <w:t xml:space="preserve"> pizza_sales</w:t>
+      </w:r>
       <w:r>
         <w:rPr>
           <w:rFonts w:ascii="Consolas" w:hAnsi="Consolas" w:cs="Consolas"/>
@@ -3150,18 +2800,8 @@
           <w:color w:val="000000"/>
           <w:kern w:val="0"/>
         </w:rPr>
-        <w:t xml:space="preserve"> </w:t>
-      </w:r>
-      <w:proofErr w:type="spellStart"/>
-      <w:r>
-        <w:rPr>
-          <w:rFonts w:ascii="Consolas" w:hAnsi="Consolas" w:cs="Consolas"/>
-          <w:color w:val="000000"/>
-          <w:kern w:val="0"/>
-        </w:rPr>
-        <w:t>pizza_sales</w:t>
-      </w:r>
-      <w:proofErr w:type="spellEnd"/>
+        <w:t xml:space="preserve"> pizza_sales</w:t>
+      </w:r>
     </w:p>
     <w:p>
       <w:pPr>
@@ -3202,18 +2842,8 @@
           <w:color w:val="000000"/>
           <w:kern w:val="0"/>
         </w:rPr>
-        <w:t xml:space="preserve"> </w:t>
-      </w:r>
-      <w:proofErr w:type="spellStart"/>
-      <w:r>
-        <w:rPr>
-          <w:rFonts w:ascii="Consolas" w:hAnsi="Consolas" w:cs="Consolas"/>
-          <w:color w:val="000000"/>
-          <w:kern w:val="0"/>
-        </w:rPr>
-        <w:t>pizza_category</w:t>
-      </w:r>
-      <w:proofErr w:type="spellEnd"/>
+        <w:t xml:space="preserve"> pizza_category</w:t>
+      </w:r>
     </w:p>
     <w:p>
       <w:pPr>
@@ -3358,18 +2988,8 @@
           <w:color w:val="000000"/>
           <w:kern w:val="0"/>
         </w:rPr>
-        <w:t xml:space="preserve"> </w:t>
-      </w:r>
-      <w:proofErr w:type="spellStart"/>
-      <w:r>
-        <w:rPr>
-          <w:rFonts w:ascii="Consolas" w:hAnsi="Consolas" w:cs="Consolas"/>
-          <w:color w:val="000000"/>
-          <w:kern w:val="0"/>
-        </w:rPr>
-        <w:t>pizza_size</w:t>
-      </w:r>
-      <w:proofErr w:type="spellEnd"/>
+        <w:t xml:space="preserve"> pizza_size</w:t>
+      </w:r>
       <w:r>
         <w:rPr>
           <w:rFonts w:ascii="Consolas" w:hAnsi="Consolas" w:cs="Consolas"/>
@@ -3402,7 +3022,6 @@
         </w:rPr>
         <w:t>(</w:t>
       </w:r>
-      <w:proofErr w:type="gramStart"/>
       <w:r>
         <w:rPr>
           <w:rFonts w:ascii="Consolas" w:hAnsi="Consolas" w:cs="Consolas"/>
@@ -3419,8 +3038,6 @@
         </w:rPr>
         <w:t>(</w:t>
       </w:r>
-      <w:proofErr w:type="spellStart"/>
-      <w:proofErr w:type="gramEnd"/>
       <w:r>
         <w:rPr>
           <w:rFonts w:ascii="Consolas" w:hAnsi="Consolas" w:cs="Consolas"/>
@@ -3429,7 +3046,6 @@
         </w:rPr>
         <w:t>total_price</w:t>
       </w:r>
-      <w:proofErr w:type="spellEnd"/>
       <w:r>
         <w:rPr>
           <w:rFonts w:ascii="Consolas" w:hAnsi="Consolas" w:cs="Consolas"/>
@@ -3532,18 +3148,8 @@
           <w:color w:val="000000"/>
           <w:kern w:val="0"/>
         </w:rPr>
-        <w:t xml:space="preserve"> </w:t>
-      </w:r>
-      <w:proofErr w:type="spellStart"/>
-      <w:r>
-        <w:rPr>
-          <w:rFonts w:ascii="Consolas" w:hAnsi="Consolas" w:cs="Consolas"/>
-          <w:color w:val="000000"/>
-          <w:kern w:val="0"/>
-        </w:rPr>
-        <w:t>total_revenue</w:t>
-      </w:r>
-      <w:proofErr w:type="spellEnd"/>
+        <w:t xml:space="preserve"> total_revenue</w:t>
+      </w:r>
       <w:r>
         <w:rPr>
           <w:rFonts w:ascii="Consolas" w:hAnsi="Consolas" w:cs="Consolas"/>
@@ -3581,7 +3187,6 @@
         </w:rPr>
         <w:t>(</w:t>
       </w:r>
-      <w:proofErr w:type="gramStart"/>
       <w:r>
         <w:rPr>
           <w:rFonts w:ascii="Consolas" w:hAnsi="Consolas" w:cs="Consolas"/>
@@ -3598,8 +3203,6 @@
         </w:rPr>
         <w:t>(</w:t>
       </w:r>
-      <w:proofErr w:type="spellStart"/>
-      <w:proofErr w:type="gramEnd"/>
       <w:r>
         <w:rPr>
           <w:rFonts w:ascii="Consolas" w:hAnsi="Consolas" w:cs="Consolas"/>
@@ -3608,7 +3211,6 @@
         </w:rPr>
         <w:t>total_price</w:t>
       </w:r>
-      <w:proofErr w:type="spellEnd"/>
       <w:r>
         <w:rPr>
           <w:rFonts w:ascii="Consolas" w:hAnsi="Consolas" w:cs="Consolas"/>
@@ -3697,7 +3299,6 @@
         </w:rPr>
         <w:t>(</w:t>
       </w:r>
-      <w:proofErr w:type="spellStart"/>
       <w:r>
         <w:rPr>
           <w:rFonts w:ascii="Consolas" w:hAnsi="Consolas" w:cs="Consolas"/>
@@ -3706,7 +3307,6 @@
         </w:rPr>
         <w:t>total_price</w:t>
       </w:r>
-      <w:proofErr w:type="spellEnd"/>
       <w:r>
         <w:rPr>
           <w:rFonts w:ascii="Consolas" w:hAnsi="Consolas" w:cs="Consolas"/>
@@ -3737,18 +3337,8 @@
           <w:color w:val="000000"/>
           <w:kern w:val="0"/>
         </w:rPr>
-        <w:t xml:space="preserve"> </w:t>
-      </w:r>
-      <w:proofErr w:type="spellStart"/>
-      <w:r>
-        <w:rPr>
-          <w:rFonts w:ascii="Consolas" w:hAnsi="Consolas" w:cs="Consolas"/>
-          <w:color w:val="000000"/>
-          <w:kern w:val="0"/>
-        </w:rPr>
-        <w:t>pizza_sales</w:t>
-      </w:r>
-      <w:proofErr w:type="spellEnd"/>
+        <w:t xml:space="preserve"> pizza_sales</w:t>
+      </w:r>
       <w:r>
         <w:rPr>
           <w:rFonts w:ascii="Consolas" w:hAnsi="Consolas" w:cs="Consolas"/>
@@ -3880,18 +3470,8 @@
           <w:color w:val="000000"/>
           <w:kern w:val="0"/>
         </w:rPr>
-        <w:t xml:space="preserve"> </w:t>
-      </w:r>
-      <w:proofErr w:type="spellStart"/>
-      <w:r>
-        <w:rPr>
-          <w:rFonts w:ascii="Consolas" w:hAnsi="Consolas" w:cs="Consolas"/>
-          <w:color w:val="000000"/>
-          <w:kern w:val="0"/>
-        </w:rPr>
-        <w:t>pizza_sales</w:t>
-      </w:r>
-      <w:proofErr w:type="spellEnd"/>
+        <w:t xml:space="preserve"> pizza_sales</w:t>
+      </w:r>
     </w:p>
     <w:p>
       <w:pPr>
@@ -3935,18 +3515,8 @@
           <w:color w:val="000000"/>
           <w:kern w:val="0"/>
         </w:rPr>
-        <w:t xml:space="preserve"> </w:t>
-      </w:r>
-      <w:proofErr w:type="spellStart"/>
-      <w:r>
-        <w:rPr>
-          <w:rFonts w:ascii="Consolas" w:hAnsi="Consolas" w:cs="Consolas"/>
-          <w:color w:val="000000"/>
-          <w:kern w:val="0"/>
-        </w:rPr>
-        <w:t>pizza_size</w:t>
-      </w:r>
-      <w:proofErr w:type="spellEnd"/>
+        <w:t xml:space="preserve"> pizza_size</w:t>
+      </w:r>
     </w:p>
     <w:p>
       <w:pPr>
@@ -3987,18 +3557,8 @@
           <w:color w:val="000000"/>
           <w:kern w:val="0"/>
         </w:rPr>
-        <w:t xml:space="preserve"> </w:t>
-      </w:r>
-      <w:proofErr w:type="spellStart"/>
-      <w:r>
-        <w:rPr>
-          <w:rFonts w:ascii="Consolas" w:hAnsi="Consolas" w:cs="Consolas"/>
-          <w:color w:val="000000"/>
-          <w:kern w:val="0"/>
-        </w:rPr>
-        <w:t>pizza_size</w:t>
-      </w:r>
-      <w:proofErr w:type="spellEnd"/>
+        <w:t xml:space="preserve"> pizza_size</w:t>
+      </w:r>
     </w:p>
     <w:p>
       <w:pPr>
@@ -4120,6 +3680,7 @@
           <w:szCs w:val="32"/>
           <w:highlight w:val="yellow"/>
         </w:rPr>
+        <w:lastRenderedPageBreak/>
         <w:t xml:space="preserve">F. </w:t>
       </w:r>
       <w:r>
@@ -4188,124 +3749,98 @@
           <w:sz w:val="19"/>
           <w:szCs w:val="19"/>
         </w:rPr>
-        <w:t xml:space="preserve"> </w:t>
-      </w:r>
-      <w:proofErr w:type="spellStart"/>
-      <w:r>
-        <w:rPr>
-          <w:rFonts w:ascii="Consolas" w:hAnsi="Consolas" w:cs="Consolas"/>
-          <w:color w:val="000000"/>
+        <w:t xml:space="preserve"> pizza_category</w:t>
+      </w:r>
+      <w:r>
+        <w:rPr>
+          <w:rFonts w:ascii="Consolas" w:hAnsi="Consolas" w:cs="Consolas"/>
+          <w:color w:val="808080"/>
           <w:kern w:val="0"/>
           <w:sz w:val="19"/>
           <w:szCs w:val="19"/>
         </w:rPr>
-        <w:t>pizza_category</w:t>
-      </w:r>
-      <w:proofErr w:type="spellEnd"/>
-      <w:r>
-        <w:rPr>
-          <w:rFonts w:ascii="Consolas" w:hAnsi="Consolas" w:cs="Consolas"/>
-          <w:color w:val="808080"/>
+        <w:t>,</w:t>
+      </w:r>
+      <w:r>
+        <w:rPr>
+          <w:rFonts w:ascii="Consolas" w:hAnsi="Consolas" w:cs="Consolas"/>
+          <w:color w:val="000000"/>
           <w:kern w:val="0"/>
           <w:sz w:val="19"/>
           <w:szCs w:val="19"/>
         </w:rPr>
-        <w:t>,</w:t>
-      </w:r>
-      <w:r>
-        <w:rPr>
-          <w:rFonts w:ascii="Consolas" w:hAnsi="Consolas" w:cs="Consolas"/>
-          <w:color w:val="000000"/>
+        <w:t xml:space="preserve"> </w:t>
+      </w:r>
+      <w:r>
+        <w:rPr>
+          <w:rFonts w:ascii="Consolas" w:hAnsi="Consolas" w:cs="Consolas"/>
+          <w:color w:val="FF00FF"/>
           <w:kern w:val="0"/>
           <w:sz w:val="19"/>
           <w:szCs w:val="19"/>
         </w:rPr>
-        <w:t xml:space="preserve"> </w:t>
-      </w:r>
-      <w:proofErr w:type="gramStart"/>
-      <w:r>
-        <w:rPr>
-          <w:rFonts w:ascii="Consolas" w:hAnsi="Consolas" w:cs="Consolas"/>
-          <w:color w:val="FF00FF"/>
+        <w:t>SUM</w:t>
+      </w:r>
+      <w:r>
+        <w:rPr>
+          <w:rFonts w:ascii="Consolas" w:hAnsi="Consolas" w:cs="Consolas"/>
+          <w:color w:val="808080"/>
           <w:kern w:val="0"/>
           <w:sz w:val="19"/>
           <w:szCs w:val="19"/>
         </w:rPr>
-        <w:t>SUM</w:t>
-      </w:r>
-      <w:r>
-        <w:rPr>
-          <w:rFonts w:ascii="Consolas" w:hAnsi="Consolas" w:cs="Consolas"/>
-          <w:color w:val="808080"/>
+        <w:t>(</w:t>
+      </w:r>
+      <w:r>
+        <w:rPr>
+          <w:rFonts w:ascii="Consolas" w:hAnsi="Consolas" w:cs="Consolas"/>
+          <w:color w:val="000000"/>
           <w:kern w:val="0"/>
           <w:sz w:val="19"/>
           <w:szCs w:val="19"/>
         </w:rPr>
-        <w:t>(</w:t>
-      </w:r>
-      <w:proofErr w:type="gramEnd"/>
-      <w:r>
-        <w:rPr>
-          <w:rFonts w:ascii="Consolas" w:hAnsi="Consolas" w:cs="Consolas"/>
-          <w:color w:val="000000"/>
+        <w:t>quantity</w:t>
+      </w:r>
+      <w:r>
+        <w:rPr>
+          <w:rFonts w:ascii="Consolas" w:hAnsi="Consolas" w:cs="Consolas"/>
+          <w:color w:val="808080"/>
           <w:kern w:val="0"/>
           <w:sz w:val="19"/>
           <w:szCs w:val="19"/>
         </w:rPr>
-        <w:t>quantity</w:t>
-      </w:r>
-      <w:r>
-        <w:rPr>
-          <w:rFonts w:ascii="Consolas" w:hAnsi="Consolas" w:cs="Consolas"/>
-          <w:color w:val="808080"/>
+        <w:t>)</w:t>
+      </w:r>
+      <w:r>
+        <w:rPr>
+          <w:rFonts w:ascii="Consolas" w:hAnsi="Consolas" w:cs="Consolas"/>
+          <w:color w:val="000000"/>
           <w:kern w:val="0"/>
           <w:sz w:val="19"/>
           <w:szCs w:val="19"/>
         </w:rPr>
-        <w:t>)</w:t>
-      </w:r>
-      <w:r>
-        <w:rPr>
-          <w:rFonts w:ascii="Consolas" w:hAnsi="Consolas" w:cs="Consolas"/>
-          <w:color w:val="000000"/>
+        <w:t xml:space="preserve"> </w:t>
+      </w:r>
+      <w:r>
+        <w:rPr>
+          <w:rFonts w:ascii="Consolas" w:hAnsi="Consolas" w:cs="Consolas"/>
+          <w:color w:val="0000FF"/>
           <w:kern w:val="0"/>
           <w:sz w:val="19"/>
           <w:szCs w:val="19"/>
         </w:rPr>
-        <w:t xml:space="preserve"> </w:t>
-      </w:r>
-      <w:r>
-        <w:rPr>
-          <w:rFonts w:ascii="Consolas" w:hAnsi="Consolas" w:cs="Consolas"/>
-          <w:color w:val="0000FF"/>
+        <w:t>as</w:t>
+      </w:r>
+      <w:r>
+        <w:rPr>
+          <w:rFonts w:ascii="Consolas" w:hAnsi="Consolas" w:cs="Consolas"/>
+          <w:color w:val="000000"/>
           <w:kern w:val="0"/>
           <w:sz w:val="19"/>
           <w:szCs w:val="19"/>
         </w:rPr>
-        <w:t>as</w:t>
-      </w:r>
-      <w:r>
-        <w:rPr>
-          <w:rFonts w:ascii="Consolas" w:hAnsi="Consolas" w:cs="Consolas"/>
-          <w:color w:val="000000"/>
-          <w:kern w:val="0"/>
-          <w:sz w:val="19"/>
-          <w:szCs w:val="19"/>
-        </w:rPr>
-        <w:t xml:space="preserve"> </w:t>
-      </w:r>
-      <w:proofErr w:type="spellStart"/>
-      <w:r>
-        <w:rPr>
-          <w:rFonts w:ascii="Consolas" w:hAnsi="Consolas" w:cs="Consolas"/>
-          <w:color w:val="000000"/>
-          <w:kern w:val="0"/>
-          <w:sz w:val="19"/>
-          <w:szCs w:val="19"/>
-        </w:rPr>
-        <w:t>Total_Quantity_Sold</w:t>
-      </w:r>
-      <w:proofErr w:type="spellEnd"/>
+        <w:t xml:space="preserve"> Total_Quantity_Sold</w:t>
+      </w:r>
     </w:p>
     <w:p>
       <w:pPr>
@@ -4339,20 +3874,8 @@
           <w:sz w:val="19"/>
           <w:szCs w:val="19"/>
         </w:rPr>
-        <w:t xml:space="preserve"> </w:t>
-      </w:r>
-      <w:proofErr w:type="spellStart"/>
-      <w:r>
-        <w:rPr>
-          <w:rFonts w:ascii="Consolas" w:hAnsi="Consolas" w:cs="Consolas"/>
-          <w:color w:val="000000"/>
-          <w:kern w:val="0"/>
-          <w:sz w:val="19"/>
-          <w:szCs w:val="19"/>
-        </w:rPr>
-        <w:t>pizza_sales</w:t>
-      </w:r>
-      <w:proofErr w:type="spellEnd"/>
+        <w:t xml:space="preserve"> pizza_sales</w:t>
+      </w:r>
     </w:p>
     <w:p>
       <w:pPr>
@@ -4388,7 +3911,6 @@
         </w:rPr>
         <w:t xml:space="preserve"> </w:t>
       </w:r>
-      <w:proofErr w:type="gramStart"/>
       <w:r>
         <w:rPr>
           <w:rFonts w:ascii="Consolas" w:hAnsi="Consolas" w:cs="Consolas"/>
@@ -4409,8 +3931,6 @@
         </w:rPr>
         <w:t>(</w:t>
       </w:r>
-      <w:proofErr w:type="spellStart"/>
-      <w:proofErr w:type="gramEnd"/>
       <w:r>
         <w:rPr>
           <w:rFonts w:ascii="Consolas" w:hAnsi="Consolas" w:cs="Consolas"/>
@@ -4421,7 +3941,6 @@
         </w:rPr>
         <w:t>order_date</w:t>
       </w:r>
-      <w:proofErr w:type="spellEnd"/>
       <w:r>
         <w:rPr>
           <w:rFonts w:ascii="Consolas" w:hAnsi="Consolas" w:cs="Consolas"/>
@@ -4515,91 +4034,57 @@
           <w:sz w:val="19"/>
           <w:szCs w:val="19"/>
         </w:rPr>
-        <w:t xml:space="preserve"> </w:t>
-      </w:r>
-      <w:proofErr w:type="spellStart"/>
-      <w:r>
-        <w:rPr>
-          <w:rFonts w:ascii="Consolas" w:hAnsi="Consolas" w:cs="Consolas"/>
-          <w:color w:val="000000"/>
+        <w:t xml:space="preserve"> pizza_category</w:t>
+      </w:r>
+    </w:p>
+    <w:p>
+      <w:pPr>
+        <w:spacing w:line="360" w:lineRule="auto"/>
+        <w:rPr>
+          <w:rFonts w:ascii="Consolas" w:hAnsi="Consolas" w:cs="Consolas"/>
+          <w:color w:val="0000FF"/>
+          <w:kern w:val="0"/>
+        </w:rPr>
+      </w:pPr>
+      <w:r>
+        <w:rPr>
+          <w:rFonts w:ascii="Consolas" w:hAnsi="Consolas" w:cs="Consolas"/>
+          <w:color w:val="0000FF"/>
           <w:kern w:val="0"/>
           <w:sz w:val="19"/>
           <w:szCs w:val="19"/>
         </w:rPr>
-        <w:t>pizza_category</w:t>
-      </w:r>
-      <w:proofErr w:type="spellEnd"/>
-    </w:p>
-    <w:p>
-      <w:pPr>
-        <w:spacing w:line="360" w:lineRule="auto"/>
-        <w:rPr>
-          <w:rFonts w:ascii="Consolas" w:hAnsi="Consolas" w:cs="Consolas"/>
-          <w:color w:val="0000FF"/>
-          <w:kern w:val="0"/>
-        </w:rPr>
-      </w:pPr>
-      <w:r>
-        <w:rPr>
-          <w:rFonts w:ascii="Consolas" w:hAnsi="Consolas" w:cs="Consolas"/>
-          <w:color w:val="0000FF"/>
+        <w:t>ORDER</w:t>
+      </w:r>
+      <w:r>
+        <w:rPr>
+          <w:rFonts w:ascii="Consolas" w:hAnsi="Consolas" w:cs="Consolas"/>
+          <w:color w:val="000000"/>
           <w:kern w:val="0"/>
           <w:sz w:val="19"/>
           <w:szCs w:val="19"/>
         </w:rPr>
-        <w:t>ORDER</w:t>
-      </w:r>
-      <w:r>
-        <w:rPr>
-          <w:rFonts w:ascii="Consolas" w:hAnsi="Consolas" w:cs="Consolas"/>
-          <w:color w:val="000000"/>
+        <w:t xml:space="preserve"> </w:t>
+      </w:r>
+      <w:r>
+        <w:rPr>
+          <w:rFonts w:ascii="Consolas" w:hAnsi="Consolas" w:cs="Consolas"/>
+          <w:color w:val="0000FF"/>
           <w:kern w:val="0"/>
           <w:sz w:val="19"/>
           <w:szCs w:val="19"/>
         </w:rPr>
-        <w:t xml:space="preserve"> </w:t>
-      </w:r>
-      <w:r>
-        <w:rPr>
-          <w:rFonts w:ascii="Consolas" w:hAnsi="Consolas" w:cs="Consolas"/>
-          <w:color w:val="0000FF"/>
+        <w:t>BY</w:t>
+      </w:r>
+      <w:r>
+        <w:rPr>
+          <w:rFonts w:ascii="Consolas" w:hAnsi="Consolas" w:cs="Consolas"/>
+          <w:color w:val="000000"/>
           <w:kern w:val="0"/>
           <w:sz w:val="19"/>
           <w:szCs w:val="19"/>
         </w:rPr>
-        <w:t>BY</w:t>
-      </w:r>
-      <w:r>
-        <w:rPr>
-          <w:rFonts w:ascii="Consolas" w:hAnsi="Consolas" w:cs="Consolas"/>
-          <w:color w:val="000000"/>
-          <w:kern w:val="0"/>
-          <w:sz w:val="19"/>
-          <w:szCs w:val="19"/>
-        </w:rPr>
-        <w:t xml:space="preserve"> </w:t>
-      </w:r>
-      <w:proofErr w:type="spellStart"/>
-      <w:r>
-        <w:rPr>
-          <w:rFonts w:ascii="Consolas" w:hAnsi="Consolas" w:cs="Consolas"/>
-          <w:color w:val="000000"/>
-          <w:kern w:val="0"/>
-          <w:sz w:val="19"/>
-          <w:szCs w:val="19"/>
-        </w:rPr>
-        <w:t>Total_Quantity_Sold</w:t>
-      </w:r>
-      <w:proofErr w:type="spellEnd"/>
-      <w:r>
-        <w:rPr>
-          <w:rFonts w:ascii="Consolas" w:hAnsi="Consolas" w:cs="Consolas"/>
-          <w:color w:val="000000"/>
-          <w:kern w:val="0"/>
-          <w:sz w:val="19"/>
-          <w:szCs w:val="19"/>
-        </w:rPr>
-        <w:t xml:space="preserve"> </w:t>
+        <w:t xml:space="preserve"> Total_Quantity_Sold </w:t>
       </w:r>
       <w:r>
         <w:rPr>
@@ -4795,18 +4280,8 @@
           <w:color w:val="000000"/>
           <w:kern w:val="0"/>
         </w:rPr>
-        <w:t xml:space="preserve"> 5 </w:t>
-      </w:r>
-      <w:proofErr w:type="spellStart"/>
-      <w:r>
-        <w:rPr>
-          <w:rFonts w:ascii="Consolas" w:hAnsi="Consolas" w:cs="Consolas"/>
-          <w:color w:val="000000"/>
-          <w:kern w:val="0"/>
-        </w:rPr>
-        <w:t>pizza_name</w:t>
-      </w:r>
-      <w:proofErr w:type="spellEnd"/>
+        <w:t xml:space="preserve"> 5 pizza_name</w:t>
+      </w:r>
       <w:r>
         <w:rPr>
           <w:rFonts w:ascii="Consolas" w:hAnsi="Consolas" w:cs="Consolas"/>
@@ -4823,7 +4298,6 @@
         </w:rPr>
         <w:t xml:space="preserve"> </w:t>
       </w:r>
-      <w:proofErr w:type="gramStart"/>
       <w:r>
         <w:rPr>
           <w:rFonts w:ascii="Consolas" w:hAnsi="Consolas" w:cs="Consolas"/>
@@ -4840,8 +4314,6 @@
         </w:rPr>
         <w:t>(</w:t>
       </w:r>
-      <w:proofErr w:type="spellStart"/>
-      <w:proofErr w:type="gramEnd"/>
       <w:r>
         <w:rPr>
           <w:rFonts w:ascii="Consolas" w:hAnsi="Consolas" w:cs="Consolas"/>
@@ -4850,7 +4322,6 @@
         </w:rPr>
         <w:t>total_price</w:t>
       </w:r>
-      <w:proofErr w:type="spellEnd"/>
       <w:r>
         <w:rPr>
           <w:rFonts w:ascii="Consolas" w:hAnsi="Consolas" w:cs="Consolas"/>
@@ -4881,18 +4352,8 @@
           <w:color w:val="000000"/>
           <w:kern w:val="0"/>
         </w:rPr>
-        <w:t xml:space="preserve"> </w:t>
-      </w:r>
-      <w:proofErr w:type="spellStart"/>
-      <w:r>
-        <w:rPr>
-          <w:rFonts w:ascii="Consolas" w:hAnsi="Consolas" w:cs="Consolas"/>
-          <w:color w:val="000000"/>
-          <w:kern w:val="0"/>
-        </w:rPr>
-        <w:t>Total_Revenue</w:t>
-      </w:r>
-      <w:proofErr w:type="spellEnd"/>
+        <w:t xml:space="preserve"> Total_Revenue</w:t>
+      </w:r>
     </w:p>
     <w:p>
       <w:pPr>
@@ -4920,18 +4381,8 @@
           <w:color w:val="000000"/>
           <w:kern w:val="0"/>
         </w:rPr>
-        <w:t xml:space="preserve"> </w:t>
-      </w:r>
-      <w:proofErr w:type="spellStart"/>
-      <w:r>
-        <w:rPr>
-          <w:rFonts w:ascii="Consolas" w:hAnsi="Consolas" w:cs="Consolas"/>
-          <w:color w:val="000000"/>
-          <w:kern w:val="0"/>
-        </w:rPr>
-        <w:t>pizza_sales</w:t>
-      </w:r>
-      <w:proofErr w:type="spellEnd"/>
+        <w:t xml:space="preserve"> pizza_sales</w:t>
+      </w:r>
     </w:p>
     <w:p>
       <w:pPr>
@@ -4975,18 +4426,8 @@
           <w:color w:val="000000"/>
           <w:kern w:val="0"/>
         </w:rPr>
-        <w:t xml:space="preserve"> </w:t>
-      </w:r>
-      <w:proofErr w:type="spellStart"/>
-      <w:r>
-        <w:rPr>
-          <w:rFonts w:ascii="Consolas" w:hAnsi="Consolas" w:cs="Consolas"/>
-          <w:color w:val="000000"/>
-          <w:kern w:val="0"/>
-        </w:rPr>
-        <w:t>pizza_name</w:t>
-      </w:r>
-      <w:proofErr w:type="spellEnd"/>
+        <w:t xml:space="preserve"> pizza_name</w:t>
+      </w:r>
     </w:p>
     <w:p>
       <w:pPr>
@@ -5027,25 +4468,7 @@
           <w:color w:val="000000"/>
           <w:kern w:val="0"/>
         </w:rPr>
-        <w:t xml:space="preserve"> </w:t>
-      </w:r>
-      <w:proofErr w:type="spellStart"/>
-      <w:r>
-        <w:rPr>
-          <w:rFonts w:ascii="Consolas" w:hAnsi="Consolas" w:cs="Consolas"/>
-          <w:color w:val="000000"/>
-          <w:kern w:val="0"/>
-        </w:rPr>
-        <w:t>Total_Revenue</w:t>
-      </w:r>
-      <w:proofErr w:type="spellEnd"/>
-      <w:r>
-        <w:rPr>
-          <w:rFonts w:ascii="Consolas" w:hAnsi="Consolas" w:cs="Consolas"/>
-          <w:color w:val="000000"/>
-          <w:kern w:val="0"/>
-        </w:rPr>
-        <w:t xml:space="preserve"> </w:t>
+        <w:t xml:space="preserve"> Total_Revenue </w:t>
       </w:r>
       <w:r>
         <w:rPr>
@@ -5227,18 +4650,8 @@
           <w:color w:val="000000"/>
           <w:kern w:val="0"/>
         </w:rPr>
-        <w:t xml:space="preserve"> 5 </w:t>
-      </w:r>
-      <w:proofErr w:type="spellStart"/>
-      <w:r>
-        <w:rPr>
-          <w:rFonts w:ascii="Consolas" w:hAnsi="Consolas" w:cs="Consolas"/>
-          <w:color w:val="000000"/>
-          <w:kern w:val="0"/>
-        </w:rPr>
-        <w:t>pizza_name</w:t>
-      </w:r>
-      <w:proofErr w:type="spellEnd"/>
+        <w:t xml:space="preserve"> 5 pizza_name</w:t>
+      </w:r>
       <w:r>
         <w:rPr>
           <w:rFonts w:ascii="Consolas" w:hAnsi="Consolas" w:cs="Consolas"/>
@@ -5255,7 +4668,6 @@
         </w:rPr>
         <w:t xml:space="preserve"> </w:t>
       </w:r>
-      <w:proofErr w:type="gramStart"/>
       <w:r>
         <w:rPr>
           <w:rFonts w:ascii="Consolas" w:hAnsi="Consolas" w:cs="Consolas"/>
@@ -5272,8 +4684,6 @@
         </w:rPr>
         <w:t>(</w:t>
       </w:r>
-      <w:proofErr w:type="spellStart"/>
-      <w:proofErr w:type="gramEnd"/>
       <w:r>
         <w:rPr>
           <w:rFonts w:ascii="Consolas" w:hAnsi="Consolas" w:cs="Consolas"/>
@@ -5282,7 +4692,6 @@
         </w:rPr>
         <w:t>total_price</w:t>
       </w:r>
-      <w:proofErr w:type="spellEnd"/>
       <w:r>
         <w:rPr>
           <w:rFonts w:ascii="Consolas" w:hAnsi="Consolas" w:cs="Consolas"/>
@@ -5313,18 +4722,8 @@
           <w:color w:val="000000"/>
           <w:kern w:val="0"/>
         </w:rPr>
-        <w:t xml:space="preserve"> </w:t>
-      </w:r>
-      <w:proofErr w:type="spellStart"/>
-      <w:r>
-        <w:rPr>
-          <w:rFonts w:ascii="Consolas" w:hAnsi="Consolas" w:cs="Consolas"/>
-          <w:color w:val="000000"/>
-          <w:kern w:val="0"/>
-        </w:rPr>
-        <w:t>Total_Revenue</w:t>
-      </w:r>
-      <w:proofErr w:type="spellEnd"/>
+        <w:t xml:space="preserve"> Total_Revenue</w:t>
+      </w:r>
     </w:p>
     <w:p>
       <w:pPr>
@@ -5352,18 +4751,8 @@
           <w:color w:val="000000"/>
           <w:kern w:val="0"/>
         </w:rPr>
-        <w:t xml:space="preserve"> </w:t>
-      </w:r>
-      <w:proofErr w:type="spellStart"/>
-      <w:r>
-        <w:rPr>
-          <w:rFonts w:ascii="Consolas" w:hAnsi="Consolas" w:cs="Consolas"/>
-          <w:color w:val="000000"/>
-          <w:kern w:val="0"/>
-        </w:rPr>
-        <w:t>pizza_sales</w:t>
-      </w:r>
-      <w:proofErr w:type="spellEnd"/>
+        <w:t xml:space="preserve"> pizza_sales</w:t>
+      </w:r>
     </w:p>
     <w:p>
       <w:pPr>
@@ -5407,18 +4796,8 @@
           <w:color w:val="000000"/>
           <w:kern w:val="0"/>
         </w:rPr>
-        <w:t xml:space="preserve"> </w:t>
-      </w:r>
-      <w:proofErr w:type="spellStart"/>
-      <w:r>
-        <w:rPr>
-          <w:rFonts w:ascii="Consolas" w:hAnsi="Consolas" w:cs="Consolas"/>
-          <w:color w:val="000000"/>
-          <w:kern w:val="0"/>
-        </w:rPr>
-        <w:t>pizza_name</w:t>
-      </w:r>
-      <w:proofErr w:type="spellEnd"/>
+        <w:t xml:space="preserve"> pizza_name</w:t>
+      </w:r>
     </w:p>
     <w:p>
       <w:pPr>
@@ -5459,25 +4838,7 @@
           <w:color w:val="000000"/>
           <w:kern w:val="0"/>
         </w:rPr>
-        <w:t xml:space="preserve"> </w:t>
-      </w:r>
-      <w:proofErr w:type="spellStart"/>
-      <w:r>
-        <w:rPr>
-          <w:rFonts w:ascii="Consolas" w:hAnsi="Consolas" w:cs="Consolas"/>
-          <w:color w:val="000000"/>
-          <w:kern w:val="0"/>
-        </w:rPr>
-        <w:t>Total_Revenue</w:t>
-      </w:r>
-      <w:proofErr w:type="spellEnd"/>
-      <w:r>
-        <w:rPr>
-          <w:rFonts w:ascii="Consolas" w:hAnsi="Consolas" w:cs="Consolas"/>
-          <w:color w:val="000000"/>
-          <w:kern w:val="0"/>
-        </w:rPr>
-        <w:t xml:space="preserve"> </w:t>
+        <w:t xml:space="preserve"> Total_Revenue </w:t>
       </w:r>
       <w:r>
         <w:rPr>
@@ -5509,7 +4870,6 @@
           <w:sz w:val="28"/>
           <w:szCs w:val="28"/>
         </w:rPr>
-        <w:lastRenderedPageBreak/>
         <w:drawing>
           <wp:inline distT="0" distB="0" distL="0" distR="0" wp14:anchorId="11D6D9F7" wp14:editId="5C165C18">
             <wp:extent cx="3414567" cy="1287780"/>
@@ -5571,6 +4931,7 @@
           <w:szCs w:val="32"/>
           <w:highlight w:val="yellow"/>
         </w:rPr>
+        <w:lastRenderedPageBreak/>
         <w:t>I</w:t>
       </w:r>
       <w:r>
@@ -5651,18 +5012,8 @@
           <w:color w:val="000000"/>
           <w:kern w:val="0"/>
         </w:rPr>
-        <w:t xml:space="preserve"> 5 </w:t>
-      </w:r>
-      <w:proofErr w:type="spellStart"/>
-      <w:r>
-        <w:rPr>
-          <w:rFonts w:ascii="Consolas" w:hAnsi="Consolas" w:cs="Consolas"/>
-          <w:color w:val="000000"/>
-          <w:kern w:val="0"/>
-        </w:rPr>
-        <w:t>pizza_name</w:t>
-      </w:r>
-      <w:proofErr w:type="spellEnd"/>
+        <w:t xml:space="preserve"> 5 pizza_name</w:t>
+      </w:r>
       <w:r>
         <w:rPr>
           <w:rFonts w:ascii="Consolas" w:hAnsi="Consolas" w:cs="Consolas"/>
@@ -5679,7 +5030,6 @@
         </w:rPr>
         <w:t xml:space="preserve"> </w:t>
       </w:r>
-      <w:proofErr w:type="gramStart"/>
       <w:r>
         <w:rPr>
           <w:rFonts w:ascii="Consolas" w:hAnsi="Consolas" w:cs="Consolas"/>
@@ -5696,7 +5046,6 @@
         </w:rPr>
         <w:t>(</w:t>
       </w:r>
-      <w:proofErr w:type="gramEnd"/>
       <w:r>
         <w:rPr>
           <w:rFonts w:ascii="Consolas" w:hAnsi="Consolas" w:cs="Consolas"/>
@@ -5735,18 +5084,8 @@
           <w:color w:val="000000"/>
           <w:kern w:val="0"/>
         </w:rPr>
-        <w:t xml:space="preserve"> </w:t>
-      </w:r>
-      <w:proofErr w:type="spellStart"/>
-      <w:r>
-        <w:rPr>
-          <w:rFonts w:ascii="Consolas" w:hAnsi="Consolas" w:cs="Consolas"/>
-          <w:color w:val="000000"/>
-          <w:kern w:val="0"/>
-        </w:rPr>
-        <w:t>Total_Pizza_Sold</w:t>
-      </w:r>
-      <w:proofErr w:type="spellEnd"/>
+        <w:t xml:space="preserve"> Total_Pizza_Sold</w:t>
+      </w:r>
     </w:p>
     <w:p>
       <w:pPr>
@@ -5774,18 +5113,8 @@
           <w:color w:val="000000"/>
           <w:kern w:val="0"/>
         </w:rPr>
-        <w:t xml:space="preserve"> </w:t>
-      </w:r>
-      <w:proofErr w:type="spellStart"/>
-      <w:r>
-        <w:rPr>
-          <w:rFonts w:ascii="Consolas" w:hAnsi="Consolas" w:cs="Consolas"/>
-          <w:color w:val="000000"/>
-          <w:kern w:val="0"/>
-        </w:rPr>
-        <w:t>pizza_sales</w:t>
-      </w:r>
-      <w:proofErr w:type="spellEnd"/>
+        <w:t xml:space="preserve"> pizza_sales</w:t>
+      </w:r>
     </w:p>
     <w:p>
       <w:pPr>
@@ -5829,18 +5158,8 @@
           <w:color w:val="000000"/>
           <w:kern w:val="0"/>
         </w:rPr>
-        <w:t xml:space="preserve"> </w:t>
-      </w:r>
-      <w:proofErr w:type="spellStart"/>
-      <w:r>
-        <w:rPr>
-          <w:rFonts w:ascii="Consolas" w:hAnsi="Consolas" w:cs="Consolas"/>
-          <w:color w:val="000000"/>
-          <w:kern w:val="0"/>
-        </w:rPr>
-        <w:t>pizza_name</w:t>
-      </w:r>
-      <w:proofErr w:type="spellEnd"/>
+        <w:t xml:space="preserve"> pizza_name</w:t>
+      </w:r>
     </w:p>
     <w:p>
       <w:pPr>
@@ -5881,25 +5200,7 @@
           <w:color w:val="000000"/>
           <w:kern w:val="0"/>
         </w:rPr>
-        <w:t xml:space="preserve"> </w:t>
-      </w:r>
-      <w:proofErr w:type="spellStart"/>
-      <w:r>
-        <w:rPr>
-          <w:rFonts w:ascii="Consolas" w:hAnsi="Consolas" w:cs="Consolas"/>
-          <w:color w:val="000000"/>
-          <w:kern w:val="0"/>
-        </w:rPr>
-        <w:t>Total_Pizza_Sold</w:t>
-      </w:r>
-      <w:proofErr w:type="spellEnd"/>
-      <w:r>
-        <w:rPr>
-          <w:rFonts w:ascii="Consolas" w:hAnsi="Consolas" w:cs="Consolas"/>
-          <w:color w:val="000000"/>
-          <w:kern w:val="0"/>
-        </w:rPr>
-        <w:t xml:space="preserve"> </w:t>
+        <w:t xml:space="preserve"> Total_Pizza_Sold </w:t>
       </w:r>
       <w:r>
         <w:rPr>
@@ -6121,18 +5422,8 @@
           <w:color w:val="000000"/>
           <w:kern w:val="0"/>
         </w:rPr>
-        <w:t xml:space="preserve"> 5 </w:t>
-      </w:r>
-      <w:proofErr w:type="spellStart"/>
-      <w:r>
-        <w:rPr>
-          <w:rFonts w:ascii="Consolas" w:hAnsi="Consolas" w:cs="Consolas"/>
-          <w:color w:val="000000"/>
-          <w:kern w:val="0"/>
-        </w:rPr>
-        <w:t>pizza_name</w:t>
-      </w:r>
-      <w:proofErr w:type="spellEnd"/>
+        <w:t xml:space="preserve"> 5 pizza_name</w:t>
+      </w:r>
       <w:r>
         <w:rPr>
           <w:rFonts w:ascii="Consolas" w:hAnsi="Consolas" w:cs="Consolas"/>
@@ -6149,7 +5440,6 @@
         </w:rPr>
         <w:t xml:space="preserve"> </w:t>
       </w:r>
-      <w:proofErr w:type="gramStart"/>
       <w:r>
         <w:rPr>
           <w:rFonts w:ascii="Consolas" w:hAnsi="Consolas" w:cs="Consolas"/>
@@ -6166,7 +5456,6 @@
         </w:rPr>
         <w:t>(</w:t>
       </w:r>
-      <w:proofErr w:type="gramEnd"/>
       <w:r>
         <w:rPr>
           <w:rFonts w:ascii="Consolas" w:hAnsi="Consolas" w:cs="Consolas"/>
@@ -6205,18 +5494,8 @@
           <w:color w:val="000000"/>
           <w:kern w:val="0"/>
         </w:rPr>
-        <w:t xml:space="preserve"> </w:t>
-      </w:r>
-      <w:proofErr w:type="spellStart"/>
-      <w:r>
-        <w:rPr>
-          <w:rFonts w:ascii="Consolas" w:hAnsi="Consolas" w:cs="Consolas"/>
-          <w:color w:val="000000"/>
-          <w:kern w:val="0"/>
-        </w:rPr>
-        <w:t>Total_Pizza_Sold</w:t>
-      </w:r>
-      <w:proofErr w:type="spellEnd"/>
+        <w:t xml:space="preserve"> Total_Pizza_Sold</w:t>
+      </w:r>
     </w:p>
     <w:p>
       <w:pPr>
@@ -6244,18 +5523,8 @@
           <w:color w:val="000000"/>
           <w:kern w:val="0"/>
         </w:rPr>
-        <w:t xml:space="preserve"> </w:t>
-      </w:r>
-      <w:proofErr w:type="spellStart"/>
-      <w:r>
-        <w:rPr>
-          <w:rFonts w:ascii="Consolas" w:hAnsi="Consolas" w:cs="Consolas"/>
-          <w:color w:val="000000"/>
-          <w:kern w:val="0"/>
-        </w:rPr>
-        <w:t>pizza_sales</w:t>
-      </w:r>
-      <w:proofErr w:type="spellEnd"/>
+        <w:t xml:space="preserve"> pizza_sales</w:t>
+      </w:r>
     </w:p>
     <w:p>
       <w:pPr>
@@ -6299,18 +5568,8 @@
           <w:color w:val="000000"/>
           <w:kern w:val="0"/>
         </w:rPr>
-        <w:t xml:space="preserve"> </w:t>
-      </w:r>
-      <w:proofErr w:type="spellStart"/>
-      <w:r>
-        <w:rPr>
-          <w:rFonts w:ascii="Consolas" w:hAnsi="Consolas" w:cs="Consolas"/>
-          <w:color w:val="000000"/>
-          <w:kern w:val="0"/>
-        </w:rPr>
-        <w:t>pizza_name</w:t>
-      </w:r>
-      <w:proofErr w:type="spellEnd"/>
+        <w:t xml:space="preserve"> pizza_name</w:t>
+      </w:r>
     </w:p>
     <w:p>
       <w:pPr>
@@ -6351,25 +5610,7 @@
           <w:color w:val="000000"/>
           <w:kern w:val="0"/>
         </w:rPr>
-        <w:t xml:space="preserve"> </w:t>
-      </w:r>
-      <w:proofErr w:type="spellStart"/>
-      <w:r>
-        <w:rPr>
-          <w:rFonts w:ascii="Consolas" w:hAnsi="Consolas" w:cs="Consolas"/>
-          <w:color w:val="000000"/>
-          <w:kern w:val="0"/>
-        </w:rPr>
-        <w:t>Total_Pizza_Sold</w:t>
-      </w:r>
-      <w:proofErr w:type="spellEnd"/>
-      <w:r>
-        <w:rPr>
-          <w:rFonts w:ascii="Consolas" w:hAnsi="Consolas" w:cs="Consolas"/>
-          <w:color w:val="000000"/>
-          <w:kern w:val="0"/>
-        </w:rPr>
-        <w:t xml:space="preserve"> </w:t>
+        <w:t xml:space="preserve"> Total_Pizza_Sold </w:t>
       </w:r>
       <w:r>
         <w:rPr>
@@ -6468,45 +5709,6 @@
     </w:p>
     <w:p>
       <w:pPr>
-        <w:spacing w:line="360" w:lineRule="auto"/>
-        <w:rPr>
-          <w:b/>
-          <w:bCs/>
-          <w:color w:val="1F3864" w:themeColor="accent1" w:themeShade="80"/>
-          <w:sz w:val="40"/>
-          <w:szCs w:val="40"/>
-          <w:highlight w:val="yellow"/>
-        </w:rPr>
-      </w:pPr>
-    </w:p>
-    <w:p>
-      <w:pPr>
-        <w:spacing w:line="360" w:lineRule="auto"/>
-        <w:rPr>
-          <w:b/>
-          <w:bCs/>
-          <w:color w:val="1F3864" w:themeColor="accent1" w:themeShade="80"/>
-          <w:sz w:val="40"/>
-          <w:szCs w:val="40"/>
-          <w:highlight w:val="yellow"/>
-        </w:rPr>
-      </w:pPr>
-    </w:p>
-    <w:p>
-      <w:pPr>
-        <w:spacing w:line="360" w:lineRule="auto"/>
-        <w:rPr>
-          <w:b/>
-          <w:bCs/>
-          <w:color w:val="1F3864" w:themeColor="accent1" w:themeShade="80"/>
-          <w:sz w:val="40"/>
-          <w:szCs w:val="40"/>
-          <w:highlight w:val="yellow"/>
-        </w:rPr>
-      </w:pPr>
-    </w:p>
-    <w:p>
-      <w:pPr>
         <w:tabs>
           <w:tab w:val="left" w:pos="1134"/>
         </w:tabs>
@@ -6518,10 +5720,15 @@
           <w:sz w:val="32"/>
           <w:szCs w:val="32"/>
           <w:highlight w:val="yellow"/>
-          <w:lang w:val="en-US"/>
-        </w:rPr>
-      </w:pPr>
-      <w:r>
+        </w:rPr>
+      </w:pPr>
+    </w:p>
+    <w:p>
+      <w:pPr>
+        <w:tabs>
+          <w:tab w:val="left" w:pos="1134"/>
+        </w:tabs>
+        <w:spacing w:after="0" w:line="360" w:lineRule="auto"/>
         <w:rPr>
           <w:b/>
           <w:bCs/>
@@ -6530,9 +5737,14 @@
           <w:szCs w:val="32"/>
           <w:highlight w:val="yellow"/>
         </w:rPr>
-        <w:t>K</w:t>
-      </w:r>
-      <w:r>
+      </w:pPr>
+    </w:p>
+    <w:p>
+      <w:pPr>
+        <w:tabs>
+          <w:tab w:val="left" w:pos="1134"/>
+        </w:tabs>
+        <w:spacing w:after="0" w:line="360" w:lineRule="auto"/>
         <w:rPr>
           <w:b/>
           <w:bCs/>
@@ -6541,9 +5753,30 @@
           <w:szCs w:val="32"/>
           <w:highlight w:val="yellow"/>
         </w:rPr>
-        <w:t xml:space="preserve">. </w:t>
-      </w:r>
-      <w:r>
+      </w:pPr>
+    </w:p>
+    <w:p>
+      <w:pPr>
+        <w:tabs>
+          <w:tab w:val="left" w:pos="1134"/>
+        </w:tabs>
+        <w:spacing w:after="0" w:line="360" w:lineRule="auto"/>
+        <w:rPr>
+          <w:b/>
+          <w:bCs/>
+          <w:color w:val="1F3864" w:themeColor="accent1" w:themeShade="80"/>
+          <w:sz w:val="32"/>
+          <w:szCs w:val="32"/>
+          <w:highlight w:val="yellow"/>
+        </w:rPr>
+      </w:pPr>
+    </w:p>
+    <w:p>
+      <w:pPr>
+        <w:tabs>
+          <w:tab w:val="left" w:pos="1134"/>
+        </w:tabs>
+        <w:spacing w:after="0" w:line="360" w:lineRule="auto"/>
         <w:rPr>
           <w:b/>
           <w:bCs/>
@@ -6553,7 +5786,29 @@
           <w:highlight w:val="yellow"/>
           <w:lang w:val="en-US"/>
         </w:rPr>
-        <w:t>Top</w:t>
+      </w:pPr>
+      <w:r>
+        <w:rPr>
+          <w:b/>
+          <w:bCs/>
+          <w:color w:val="1F3864" w:themeColor="accent1" w:themeShade="80"/>
+          <w:sz w:val="32"/>
+          <w:szCs w:val="32"/>
+          <w:highlight w:val="yellow"/>
+        </w:rPr>
+        <w:lastRenderedPageBreak/>
+        <w:t>K</w:t>
+      </w:r>
+      <w:r>
+        <w:rPr>
+          <w:b/>
+          <w:bCs/>
+          <w:color w:val="1F3864" w:themeColor="accent1" w:themeShade="80"/>
+          <w:sz w:val="32"/>
+          <w:szCs w:val="32"/>
+          <w:highlight w:val="yellow"/>
+        </w:rPr>
+        <w:t xml:space="preserve">. </w:t>
       </w:r>
       <w:r>
         <w:rPr>
@@ -6565,7 +5820,7 @@
           <w:highlight w:val="yellow"/>
           <w:lang w:val="en-US"/>
         </w:rPr>
-        <w:t xml:space="preserve"> 5 </w:t>
+        <w:t>Top</w:t>
       </w:r>
       <w:r>
         <w:rPr>
@@ -6577,6 +5832,18 @@
           <w:highlight w:val="yellow"/>
           <w:lang w:val="en-US"/>
         </w:rPr>
+        <w:t xml:space="preserve"> 5 </w:t>
+      </w:r>
+      <w:r>
+        <w:rPr>
+          <w:b/>
+          <w:bCs/>
+          <w:color w:val="1F3864" w:themeColor="accent1" w:themeShade="80"/>
+          <w:sz w:val="32"/>
+          <w:szCs w:val="32"/>
+          <w:highlight w:val="yellow"/>
+          <w:lang w:val="en-US"/>
+        </w:rPr>
         <w:t>Pizzas by Total Orders</w:t>
       </w:r>
     </w:p>
@@ -6622,18 +5889,8 @@
           <w:color w:val="000000"/>
           <w:kern w:val="0"/>
         </w:rPr>
-        <w:t xml:space="preserve"> 5 </w:t>
-      </w:r>
-      <w:proofErr w:type="spellStart"/>
-      <w:r>
-        <w:rPr>
-          <w:rFonts w:ascii="Consolas" w:hAnsi="Consolas" w:cs="Consolas"/>
-          <w:color w:val="000000"/>
-          <w:kern w:val="0"/>
-        </w:rPr>
-        <w:t>pizza_name</w:t>
-      </w:r>
-      <w:proofErr w:type="spellEnd"/>
+        <w:t xml:space="preserve"> 5 pizza_name</w:t>
+      </w:r>
       <w:r>
         <w:rPr>
           <w:rFonts w:ascii="Consolas" w:hAnsi="Consolas" w:cs="Consolas"/>
@@ -6650,7 +5907,6 @@
         </w:rPr>
         <w:t xml:space="preserve"> </w:t>
       </w:r>
-      <w:proofErr w:type="gramStart"/>
       <w:r>
         <w:rPr>
           <w:rFonts w:ascii="Consolas" w:hAnsi="Consolas" w:cs="Consolas"/>
@@ -6667,7 +5923,6 @@
         </w:rPr>
         <w:t>(</w:t>
       </w:r>
-      <w:proofErr w:type="gramEnd"/>
       <w:r>
         <w:rPr>
           <w:rFonts w:ascii="Consolas" w:hAnsi="Consolas" w:cs="Consolas"/>
@@ -6682,18 +5937,8 @@
           <w:color w:val="000000"/>
           <w:kern w:val="0"/>
         </w:rPr>
-        <w:t xml:space="preserve"> </w:t>
-      </w:r>
-      <w:proofErr w:type="spellStart"/>
-      <w:r>
-        <w:rPr>
-          <w:rFonts w:ascii="Consolas" w:hAnsi="Consolas" w:cs="Consolas"/>
-          <w:color w:val="000000"/>
-          <w:kern w:val="0"/>
-        </w:rPr>
-        <w:t>order_id</w:t>
-      </w:r>
-      <w:proofErr w:type="spellEnd"/>
+        <w:t xml:space="preserve"> order_id</w:t>
+      </w:r>
       <w:r>
         <w:rPr>
           <w:rFonts w:ascii="Consolas" w:hAnsi="Consolas" w:cs="Consolas"/>
@@ -6724,18 +5969,8 @@
           <w:color w:val="000000"/>
           <w:kern w:val="0"/>
         </w:rPr>
-        <w:t xml:space="preserve"> </w:t>
-      </w:r>
-      <w:proofErr w:type="spellStart"/>
-      <w:r>
-        <w:rPr>
-          <w:rFonts w:ascii="Consolas" w:hAnsi="Consolas" w:cs="Consolas"/>
-          <w:color w:val="000000"/>
-          <w:kern w:val="0"/>
-        </w:rPr>
-        <w:t>Total_Orders</w:t>
-      </w:r>
-      <w:proofErr w:type="spellEnd"/>
+        <w:t xml:space="preserve"> Total_Orders</w:t>
+      </w:r>
     </w:p>
     <w:p>
       <w:pPr>
@@ -6763,18 +5998,8 @@
           <w:color w:val="000000"/>
           <w:kern w:val="0"/>
         </w:rPr>
-        <w:t xml:space="preserve"> </w:t>
-      </w:r>
-      <w:proofErr w:type="spellStart"/>
-      <w:r>
-        <w:rPr>
-          <w:rFonts w:ascii="Consolas" w:hAnsi="Consolas" w:cs="Consolas"/>
-          <w:color w:val="000000"/>
-          <w:kern w:val="0"/>
-        </w:rPr>
-        <w:t>pizza_sales</w:t>
-      </w:r>
-      <w:proofErr w:type="spellEnd"/>
+        <w:t xml:space="preserve"> pizza_sales</w:t>
+      </w:r>
     </w:p>
     <w:p>
       <w:pPr>
@@ -6818,18 +6043,8 @@
           <w:color w:val="000000"/>
           <w:kern w:val="0"/>
         </w:rPr>
-        <w:t xml:space="preserve"> </w:t>
-      </w:r>
-      <w:proofErr w:type="spellStart"/>
-      <w:r>
-        <w:rPr>
-          <w:rFonts w:ascii="Consolas" w:hAnsi="Consolas" w:cs="Consolas"/>
-          <w:color w:val="000000"/>
-          <w:kern w:val="0"/>
-        </w:rPr>
-        <w:t>pizza_name</w:t>
-      </w:r>
-      <w:proofErr w:type="spellEnd"/>
+        <w:t xml:space="preserve"> pizza_name</w:t>
+      </w:r>
     </w:p>
     <w:p>
       <w:pPr>
@@ -6873,25 +6088,7 @@
           <w:color w:val="000000"/>
           <w:kern w:val="0"/>
         </w:rPr>
-        <w:t xml:space="preserve"> </w:t>
-      </w:r>
-      <w:proofErr w:type="spellStart"/>
-      <w:r>
-        <w:rPr>
-          <w:rFonts w:ascii="Consolas" w:hAnsi="Consolas" w:cs="Consolas"/>
-          <w:color w:val="000000"/>
-          <w:kern w:val="0"/>
-        </w:rPr>
-        <w:t>Total_Orders</w:t>
-      </w:r>
-      <w:proofErr w:type="spellEnd"/>
-      <w:r>
-        <w:rPr>
-          <w:rFonts w:ascii="Consolas" w:hAnsi="Consolas" w:cs="Consolas"/>
-          <w:color w:val="000000"/>
-          <w:kern w:val="0"/>
-        </w:rPr>
-        <w:t xml:space="preserve"> </w:t>
+        <w:t xml:space="preserve"> Total_Orders </w:t>
       </w:r>
       <w:r>
         <w:rPr>
@@ -7001,7 +6198,6 @@
         </w:rPr>
         <w:t xml:space="preserve">. </w:t>
       </w:r>
-      <w:proofErr w:type="spellStart"/>
       <w:r>
         <w:rPr>
           <w:b/>
@@ -7014,7 +6210,6 @@
         </w:rPr>
         <w:t>Borrom</w:t>
       </w:r>
-      <w:proofErr w:type="spellEnd"/>
       <w:r>
         <w:rPr>
           <w:b/>
@@ -7092,83 +6287,78 @@
           <w:sz w:val="19"/>
           <w:szCs w:val="19"/>
         </w:rPr>
-        <w:t xml:space="preserve"> 5 </w:t>
-      </w:r>
-      <w:proofErr w:type="spellStart"/>
-      <w:r>
-        <w:rPr>
-          <w:rFonts w:ascii="Consolas" w:hAnsi="Consolas" w:cs="Consolas"/>
-          <w:color w:val="000000"/>
+        <w:t xml:space="preserve"> 5 pizza_name</w:t>
+      </w:r>
+      <w:r>
+        <w:rPr>
+          <w:rFonts w:ascii="Consolas" w:hAnsi="Consolas" w:cs="Consolas"/>
+          <w:color w:val="808080"/>
           <w:kern w:val="0"/>
           <w:sz w:val="19"/>
           <w:szCs w:val="19"/>
         </w:rPr>
-        <w:t>pizza_name</w:t>
-      </w:r>
-      <w:proofErr w:type="spellEnd"/>
-      <w:r>
-        <w:rPr>
-          <w:rFonts w:ascii="Consolas" w:hAnsi="Consolas" w:cs="Consolas"/>
-          <w:color w:val="808080"/>
+        <w:t>,</w:t>
+      </w:r>
+      <w:r>
+        <w:rPr>
+          <w:rFonts w:ascii="Consolas" w:hAnsi="Consolas" w:cs="Consolas"/>
+          <w:color w:val="000000"/>
           <w:kern w:val="0"/>
           <w:sz w:val="19"/>
           <w:szCs w:val="19"/>
         </w:rPr>
-        <w:t>,</w:t>
-      </w:r>
-      <w:r>
-        <w:rPr>
-          <w:rFonts w:ascii="Consolas" w:hAnsi="Consolas" w:cs="Consolas"/>
-          <w:color w:val="000000"/>
+        <w:t xml:space="preserve"> </w:t>
+      </w:r>
+      <w:r>
+        <w:rPr>
+          <w:rFonts w:ascii="Consolas" w:hAnsi="Consolas" w:cs="Consolas"/>
+          <w:color w:val="FF00FF"/>
           <w:kern w:val="0"/>
           <w:sz w:val="19"/>
           <w:szCs w:val="19"/>
         </w:rPr>
-        <w:t xml:space="preserve"> </w:t>
-      </w:r>
-      <w:proofErr w:type="gramStart"/>
-      <w:r>
-        <w:rPr>
-          <w:rFonts w:ascii="Consolas" w:hAnsi="Consolas" w:cs="Consolas"/>
-          <w:color w:val="FF00FF"/>
+        <w:t>COUNT</w:t>
+      </w:r>
+      <w:r>
+        <w:rPr>
+          <w:rFonts w:ascii="Consolas" w:hAnsi="Consolas" w:cs="Consolas"/>
+          <w:color w:val="808080"/>
           <w:kern w:val="0"/>
           <w:sz w:val="19"/>
           <w:szCs w:val="19"/>
         </w:rPr>
-        <w:t>COUNT</w:t>
-      </w:r>
-      <w:r>
-        <w:rPr>
-          <w:rFonts w:ascii="Consolas" w:hAnsi="Consolas" w:cs="Consolas"/>
-          <w:color w:val="808080"/>
+        <w:t>(</w:t>
+      </w:r>
+      <w:r>
+        <w:rPr>
+          <w:rFonts w:ascii="Consolas" w:hAnsi="Consolas" w:cs="Consolas"/>
+          <w:color w:val="0000FF"/>
           <w:kern w:val="0"/>
           <w:sz w:val="19"/>
           <w:szCs w:val="19"/>
         </w:rPr>
-        <w:t>(</w:t>
-      </w:r>
-      <w:proofErr w:type="gramEnd"/>
-      <w:r>
-        <w:rPr>
-          <w:rFonts w:ascii="Consolas" w:hAnsi="Consolas" w:cs="Consolas"/>
-          <w:color w:val="0000FF"/>
+        <w:t>DISTINCT</w:t>
+      </w:r>
+      <w:r>
+        <w:rPr>
+          <w:rFonts w:ascii="Consolas" w:hAnsi="Consolas" w:cs="Consolas"/>
+          <w:color w:val="000000"/>
           <w:kern w:val="0"/>
           <w:sz w:val="19"/>
           <w:szCs w:val="19"/>
         </w:rPr>
-        <w:t>DISTINCT</w:t>
-      </w:r>
-      <w:r>
-        <w:rPr>
-          <w:rFonts w:ascii="Consolas" w:hAnsi="Consolas" w:cs="Consolas"/>
-          <w:color w:val="000000"/>
+        <w:t xml:space="preserve"> order_id</w:t>
+      </w:r>
+      <w:r>
+        <w:rPr>
+          <w:rFonts w:ascii="Consolas" w:hAnsi="Consolas" w:cs="Consolas"/>
+          <w:color w:val="808080"/>
           <w:kern w:val="0"/>
           <w:sz w:val="19"/>
           <w:szCs w:val="19"/>
         </w:rPr>
-        <w:t xml:space="preserve"> </w:t>
-      </w:r>
-      <w:proofErr w:type="spellStart"/>
+        <w:t>)</w:t>
+      </w:r>
       <w:r>
         <w:rPr>
           <w:rFonts w:ascii="Consolas" w:hAnsi="Consolas" w:cs="Consolas"/>
@@ -7177,18 +6367,17 @@
           <w:sz w:val="19"/>
           <w:szCs w:val="19"/>
         </w:rPr>
-        <w:t>order_id</w:t>
-      </w:r>
-      <w:proofErr w:type="spellEnd"/>
-      <w:r>
-        <w:rPr>
-          <w:rFonts w:ascii="Consolas" w:hAnsi="Consolas" w:cs="Consolas"/>
-          <w:color w:val="808080"/>
+        <w:t xml:space="preserve"> </w:t>
+      </w:r>
+      <w:r>
+        <w:rPr>
+          <w:rFonts w:ascii="Consolas" w:hAnsi="Consolas" w:cs="Consolas"/>
+          <w:color w:val="0000FF"/>
           <w:kern w:val="0"/>
           <w:sz w:val="19"/>
           <w:szCs w:val="19"/>
         </w:rPr>
-        <w:t>)</w:t>
+        <w:t>AS</w:t>
       </w:r>
       <w:r>
         <w:rPr>
@@ -7198,40 +6387,8 @@
           <w:sz w:val="19"/>
           <w:szCs w:val="19"/>
         </w:rPr>
-        <w:t xml:space="preserve"> </w:t>
-      </w:r>
-      <w:r>
-        <w:rPr>
-          <w:rFonts w:ascii="Consolas" w:hAnsi="Consolas" w:cs="Consolas"/>
-          <w:color w:val="0000FF"/>
-          <w:kern w:val="0"/>
-          <w:sz w:val="19"/>
-          <w:szCs w:val="19"/>
-        </w:rPr>
-        <w:t>AS</w:t>
-      </w:r>
-      <w:r>
-        <w:rPr>
-          <w:rFonts w:ascii="Consolas" w:hAnsi="Consolas" w:cs="Consolas"/>
-          <w:color w:val="000000"/>
-          <w:kern w:val="0"/>
-          <w:sz w:val="19"/>
-          <w:szCs w:val="19"/>
-        </w:rPr>
-        <w:t xml:space="preserve"> </w:t>
-      </w:r>
-      <w:proofErr w:type="spellStart"/>
-      <w:r>
-        <w:rPr>
-          <w:rFonts w:ascii="Consolas" w:hAnsi="Consolas" w:cs="Consolas"/>
-          <w:color w:val="000000"/>
-          <w:kern w:val="0"/>
-          <w:sz w:val="19"/>
-          <w:szCs w:val="19"/>
-        </w:rPr>
-        <w:t>Total_Orders</w:t>
-      </w:r>
-      <w:proofErr w:type="spellEnd"/>
+        <w:t xml:space="preserve"> Total_Orders</w:t>
+      </w:r>
     </w:p>
     <w:p>
       <w:pPr>
@@ -7265,20 +6422,8 @@
           <w:sz w:val="19"/>
           <w:szCs w:val="19"/>
         </w:rPr>
-        <w:t xml:space="preserve"> </w:t>
-      </w:r>
-      <w:proofErr w:type="spellStart"/>
-      <w:r>
-        <w:rPr>
-          <w:rFonts w:ascii="Consolas" w:hAnsi="Consolas" w:cs="Consolas"/>
-          <w:color w:val="000000"/>
-          <w:kern w:val="0"/>
-          <w:sz w:val="19"/>
-          <w:szCs w:val="19"/>
-        </w:rPr>
-        <w:t>pizza_sales</w:t>
-      </w:r>
-      <w:proofErr w:type="spellEnd"/>
+        <w:t xml:space="preserve"> pizza_sales</w:t>
+      </w:r>
     </w:p>
     <w:p>
       <w:pPr>
@@ -7332,20 +6477,8 @@
           <w:sz w:val="19"/>
           <w:szCs w:val="19"/>
         </w:rPr>
-        <w:t xml:space="preserve"> </w:t>
-      </w:r>
-      <w:proofErr w:type="spellStart"/>
-      <w:r>
-        <w:rPr>
-          <w:rFonts w:ascii="Consolas" w:hAnsi="Consolas" w:cs="Consolas"/>
-          <w:color w:val="000000"/>
-          <w:kern w:val="0"/>
-          <w:sz w:val="19"/>
-          <w:szCs w:val="19"/>
-        </w:rPr>
-        <w:t>pizza_name</w:t>
-      </w:r>
-      <w:proofErr w:type="spellEnd"/>
+        <w:t xml:space="preserve"> pizza_name</w:t>
+      </w:r>
     </w:p>
     <w:p>
       <w:pPr>
@@ -7399,29 +6532,7 @@
           <w:sz w:val="19"/>
           <w:szCs w:val="19"/>
         </w:rPr>
-        <w:t xml:space="preserve"> </w:t>
-      </w:r>
-      <w:proofErr w:type="spellStart"/>
-      <w:r>
-        <w:rPr>
-          <w:rFonts w:ascii="Consolas" w:hAnsi="Consolas" w:cs="Consolas"/>
-          <w:color w:val="000000"/>
-          <w:kern w:val="0"/>
-          <w:sz w:val="19"/>
-          <w:szCs w:val="19"/>
-        </w:rPr>
-        <w:t>Total_Orders</w:t>
-      </w:r>
-      <w:proofErr w:type="spellEnd"/>
-      <w:r>
-        <w:rPr>
-          <w:rFonts w:ascii="Consolas" w:hAnsi="Consolas" w:cs="Consolas"/>
-          <w:color w:val="000000"/>
-          <w:kern w:val="0"/>
-          <w:sz w:val="19"/>
-          <w:szCs w:val="19"/>
-        </w:rPr>
-        <w:t xml:space="preserve"> </w:t>
+        <w:t xml:space="preserve"> Total_Orders </w:t>
       </w:r>
       <w:r>
         <w:rPr>
@@ -7543,37 +6654,12 @@
         </w:rPr>
         <w:t xml:space="preserve">If you want to apply the </w:t>
       </w:r>
-      <w:proofErr w:type="spellStart"/>
       <w:r>
         <w:rPr>
           <w:sz w:val="28"/>
           <w:szCs w:val="28"/>
         </w:rPr>
-        <w:t>pizza_category</w:t>
-      </w:r>
-      <w:proofErr w:type="spellEnd"/>
-      <w:r>
-        <w:rPr>
-          <w:sz w:val="28"/>
-          <w:szCs w:val="28"/>
-        </w:rPr>
-        <w:t xml:space="preserve"> or </w:t>
-      </w:r>
-      <w:proofErr w:type="spellStart"/>
-      <w:r>
-        <w:rPr>
-          <w:sz w:val="28"/>
-          <w:szCs w:val="28"/>
-        </w:rPr>
-        <w:t>pizza_size</w:t>
-      </w:r>
-      <w:proofErr w:type="spellEnd"/>
-      <w:r>
-        <w:rPr>
-          <w:sz w:val="28"/>
-          <w:szCs w:val="28"/>
-        </w:rPr>
-        <w:t xml:space="preserve"> filters</w:t>
+        <w:t>pizza_category or pizza_size filters</w:t>
       </w:r>
       <w:r>
         <w:rPr>
@@ -7625,18 +6711,8 @@
           <w:color w:val="000000"/>
           <w:kern w:val="0"/>
         </w:rPr>
-        <w:t xml:space="preserve"> 5 </w:t>
-      </w:r>
-      <w:proofErr w:type="spellStart"/>
-      <w:r>
-        <w:rPr>
-          <w:rFonts w:ascii="Consolas" w:hAnsi="Consolas" w:cs="Consolas"/>
-          <w:color w:val="000000"/>
-          <w:kern w:val="0"/>
-        </w:rPr>
-        <w:t>pizza_name</w:t>
-      </w:r>
-      <w:proofErr w:type="spellEnd"/>
+        <w:t xml:space="preserve"> 5 pizza_name</w:t>
+      </w:r>
       <w:r>
         <w:rPr>
           <w:rFonts w:ascii="Consolas" w:hAnsi="Consolas" w:cs="Consolas"/>
@@ -7653,7 +6729,6 @@
         </w:rPr>
         <w:t xml:space="preserve"> </w:t>
       </w:r>
-      <w:proofErr w:type="gramStart"/>
       <w:r>
         <w:rPr>
           <w:rFonts w:ascii="Consolas" w:hAnsi="Consolas" w:cs="Consolas"/>
@@ -7670,7 +6745,6 @@
         </w:rPr>
         <w:t>(</w:t>
       </w:r>
-      <w:proofErr w:type="gramEnd"/>
       <w:r>
         <w:rPr>
           <w:rFonts w:ascii="Consolas" w:hAnsi="Consolas" w:cs="Consolas"/>
@@ -7685,18 +6759,8 @@
           <w:color w:val="000000"/>
           <w:kern w:val="0"/>
         </w:rPr>
-        <w:t xml:space="preserve"> </w:t>
-      </w:r>
-      <w:proofErr w:type="spellStart"/>
-      <w:r>
-        <w:rPr>
-          <w:rFonts w:ascii="Consolas" w:hAnsi="Consolas" w:cs="Consolas"/>
-          <w:color w:val="000000"/>
-          <w:kern w:val="0"/>
-        </w:rPr>
-        <w:t>order_id</w:t>
-      </w:r>
-      <w:proofErr w:type="spellEnd"/>
+        <w:t xml:space="preserve"> order_id</w:t>
+      </w:r>
       <w:r>
         <w:rPr>
           <w:rFonts w:ascii="Consolas" w:hAnsi="Consolas" w:cs="Consolas"/>
@@ -7727,18 +6791,8 @@
           <w:color w:val="000000"/>
           <w:kern w:val="0"/>
         </w:rPr>
-        <w:t xml:space="preserve"> </w:t>
-      </w:r>
-      <w:proofErr w:type="spellStart"/>
-      <w:r>
-        <w:rPr>
-          <w:rFonts w:ascii="Consolas" w:hAnsi="Consolas" w:cs="Consolas"/>
-          <w:color w:val="000000"/>
-          <w:kern w:val="0"/>
-        </w:rPr>
-        <w:t>Total_Orders</w:t>
-      </w:r>
-      <w:proofErr w:type="spellEnd"/>
+        <w:t xml:space="preserve"> Total_Orders</w:t>
+      </w:r>
     </w:p>
     <w:p>
       <w:pPr>
@@ -7766,18 +6820,8 @@
           <w:color w:val="000000"/>
           <w:kern w:val="0"/>
         </w:rPr>
-        <w:t xml:space="preserve"> </w:t>
-      </w:r>
-      <w:proofErr w:type="spellStart"/>
-      <w:r>
-        <w:rPr>
-          <w:rFonts w:ascii="Consolas" w:hAnsi="Consolas" w:cs="Consolas"/>
-          <w:color w:val="000000"/>
-          <w:kern w:val="0"/>
-        </w:rPr>
-        <w:t>pizza_sales</w:t>
-      </w:r>
-      <w:proofErr w:type="spellEnd"/>
+        <w:t xml:space="preserve"> pizza_sales</w:t>
+      </w:r>
     </w:p>
     <w:p>
       <w:pPr>
@@ -7805,25 +6849,7 @@
           <w:color w:val="000000"/>
           <w:kern w:val="0"/>
         </w:rPr>
-        <w:t xml:space="preserve"> </w:t>
-      </w:r>
-      <w:proofErr w:type="spellStart"/>
-      <w:r>
-        <w:rPr>
-          <w:rFonts w:ascii="Consolas" w:hAnsi="Consolas" w:cs="Consolas"/>
-          <w:color w:val="000000"/>
-          <w:kern w:val="0"/>
-        </w:rPr>
-        <w:t>pizza_category</w:t>
-      </w:r>
-      <w:proofErr w:type="spellEnd"/>
-      <w:r>
-        <w:rPr>
-          <w:rFonts w:ascii="Consolas" w:hAnsi="Consolas" w:cs="Consolas"/>
-          <w:color w:val="000000"/>
-          <w:kern w:val="0"/>
-        </w:rPr>
-        <w:t xml:space="preserve"> </w:t>
+        <w:t xml:space="preserve"> pizza_category </w:t>
       </w:r>
       <w:r>
         <w:rPr>
@@ -7892,18 +6918,8 @@
           <w:color w:val="000000"/>
           <w:kern w:val="0"/>
         </w:rPr>
-        <w:t xml:space="preserve"> </w:t>
-      </w:r>
-      <w:proofErr w:type="spellStart"/>
-      <w:r>
-        <w:rPr>
-          <w:rFonts w:ascii="Consolas" w:hAnsi="Consolas" w:cs="Consolas"/>
-          <w:color w:val="000000"/>
-          <w:kern w:val="0"/>
-        </w:rPr>
-        <w:t>pizza_name</w:t>
-      </w:r>
-      <w:proofErr w:type="spellEnd"/>
+        <w:t xml:space="preserve"> pizza_name</w:t>
+      </w:r>
     </w:p>
     <w:p>
       <w:pPr>
@@ -7923,7 +6939,6 @@
           <w:color w:val="0000FF"/>
           <w:kern w:val="0"/>
         </w:rPr>
-        <w:lastRenderedPageBreak/>
         <w:t>ORDER</w:t>
       </w:r>
       <w:r>
@@ -7948,25 +6963,7 @@
           <w:color w:val="000000"/>
           <w:kern w:val="0"/>
         </w:rPr>
-        <w:t xml:space="preserve"> </w:t>
-      </w:r>
-      <w:proofErr w:type="spellStart"/>
-      <w:r>
-        <w:rPr>
-          <w:rFonts w:ascii="Consolas" w:hAnsi="Consolas" w:cs="Consolas"/>
-          <w:color w:val="000000"/>
-          <w:kern w:val="0"/>
-        </w:rPr>
-        <w:t>Total_Orders</w:t>
-      </w:r>
-      <w:proofErr w:type="spellEnd"/>
-      <w:r>
-        <w:rPr>
-          <w:rFonts w:ascii="Consolas" w:hAnsi="Consolas" w:cs="Consolas"/>
-          <w:color w:val="000000"/>
-          <w:kern w:val="0"/>
-        </w:rPr>
-        <w:t xml:space="preserve"> </w:t>
+        <w:t xml:space="preserve"> Total_Orders </w:t>
       </w:r>
       <w:r>
         <w:rPr>
@@ -8002,7 +6999,7 @@
 </file>
 
 <file path=word/endnotes.xml><?xml version="1.0" encoding="utf-8"?>
-<w:endnotes xmlns:wpc="http://schemas.microsoft.com/office/word/2010/wordprocessingCanvas" xmlns:cx="http://schemas.microsoft.com/office/drawing/2014/chartex" xmlns:cx1="http://schemas.microsoft.com/office/drawing/2015/9/8/chartex" xmlns:cx2="http://schemas.microsoft.com/office/drawing/2015/10/21/chartex" xmlns:cx3="http://schemas.microsoft.com/office/drawing/2016/5/9/chartex" xmlns:cx4="http://schemas.microsoft.com/office/drawing/2016/5/10/chartex" xmlns:cx5="http://schemas.microsoft.com/office/drawing/2016/5/11/chartex" xmlns:cx6="http://schemas.microsoft.com/office/drawing/2016/5/12/chartex" xmlns:cx7="http://schemas.microsoft.com/office/drawing/2016/5/13/chartex" xmlns:cx8="http://schemas.microsoft.com/office/drawing/2016/5/14/chartex" xmlns:mc="http://schemas.openxmlformats.org/markup-compatibility/2006" xmlns:aink="http://schemas.microsoft.com/office/drawing/2016/ink" xmlns:am3d="http://schemas.microsoft.com/office/drawing/2017/model3d" xmlns:o="urn:schemas-microsoft-com:office:office" xmlns:r="http://schemas.openxmlformats.org/officeDocument/2006/relationships" xmlns:m="http://schemas.openxmlformats.org/officeDocument/2006/math" xmlns:v="urn:schemas-microsoft-com:vml" xmlns:wp14="http://schemas.microsoft.com/office/word/2010/wordprocessingDrawing" xmlns:wp="http://schemas.openxmlformats.org/drawingml/2006/wordprocessingDrawing" xmlns:w10="urn:schemas-microsoft-com:office:word" xmlns:w="http://schemas.openxmlformats.org/wordprocessingml/2006/main" xmlns:w14="http://schemas.microsoft.com/office/word/2010/wordml" xmlns:w15="http://schemas.microsoft.com/office/word/2012/wordml" xmlns:w16cex="http://schemas.microsoft.com/office/word/2018/wordml/cex" xmlns:w16cid="http://schemas.microsoft.com/office/word/2016/wordml/cid" xmlns:w16="http://schemas.microsoft.com/office/word/2018/wordml" xmlns:w16sdtdh="http://schemas.microsoft.com/office/word/2020/wordml/sdtdatahash" xmlns:w16se="http://schemas.microsoft.com/office/word/2015/wordml/symex" xmlns:wpg="http://schemas.microsoft.com/office/word/2010/wordprocessingGroup" xmlns:wpi="http://schemas.microsoft.com/office/word/2010/wordprocessingInk" xmlns:wne="http://schemas.microsoft.com/office/word/2006/wordml" xmlns:wps="http://schemas.microsoft.com/office/word/2010/wordprocessingShape" mc:Ignorable="w14 w15 w16se w16cid w16 w16cex w16sdtdh wp14">
+<w:endnotes xmlns:wpc="http://schemas.microsoft.com/office/word/2010/wordprocessingCanvas" xmlns:cx="http://schemas.microsoft.com/office/drawing/2014/chartex" xmlns:cx1="http://schemas.microsoft.com/office/drawing/2015/9/8/chartex" xmlns:cx2="http://schemas.microsoft.com/office/drawing/2015/10/21/chartex" xmlns:cx3="http://schemas.microsoft.com/office/drawing/2016/5/9/chartex" xmlns:cx4="http://schemas.microsoft.com/office/drawing/2016/5/10/chartex" xmlns:cx5="http://schemas.microsoft.com/office/drawing/2016/5/11/chartex" xmlns:cx6="http://schemas.microsoft.com/office/drawing/2016/5/12/chartex" xmlns:cx7="http://schemas.microsoft.com/office/drawing/2016/5/13/chartex" xmlns:cx8="http://schemas.microsoft.com/office/drawing/2016/5/14/chartex" xmlns:mc="http://schemas.openxmlformats.org/markup-compatibility/2006" xmlns:aink="http://schemas.microsoft.com/office/drawing/2016/ink" xmlns:am3d="http://schemas.microsoft.com/office/drawing/2017/model3d" xmlns:o="urn:schemas-microsoft-com:office:office" xmlns:oel="http://schemas.microsoft.com/office/2019/extlst" xmlns:r="http://schemas.openxmlformats.org/officeDocument/2006/relationships" xmlns:m="http://schemas.openxmlformats.org/officeDocument/2006/math" xmlns:v="urn:schemas-microsoft-com:vml" xmlns:wp14="http://schemas.microsoft.com/office/word/2010/wordprocessingDrawing" xmlns:wp="http://schemas.openxmlformats.org/drawingml/2006/wordprocessingDrawing" xmlns:w10="urn:schemas-microsoft-com:office:word" xmlns:w="http://schemas.openxmlformats.org/wordprocessingml/2006/main" xmlns:w14="http://schemas.microsoft.com/office/word/2010/wordml" xmlns:w15="http://schemas.microsoft.com/office/word/2012/wordml" xmlns:w16cex="http://schemas.microsoft.com/office/word/2018/wordml/cex" xmlns:w16cid="http://schemas.microsoft.com/office/word/2016/wordml/cid" xmlns:w16="http://schemas.microsoft.com/office/word/2018/wordml" xmlns:w16du="http://schemas.microsoft.com/office/word/2023/wordml/word16du" xmlns:w16sdtdh="http://schemas.microsoft.com/office/word/2020/wordml/sdtdatahash" xmlns:w16sdtfl="http://schemas.microsoft.com/office/word/2024/wordml/sdtformatlock" xmlns:w16se="http://schemas.microsoft.com/office/word/2015/wordml/symex" xmlns:wpg="http://schemas.microsoft.com/office/word/2010/wordprocessingGroup" xmlns:wpi="http://schemas.microsoft.com/office/word/2010/wordprocessingInk" xmlns:wne="http://schemas.microsoft.com/office/word/2006/wordml" xmlns:wps="http://schemas.microsoft.com/office/word/2010/wordprocessingShape" mc:Ignorable="w14 w15 w16se w16cid w16 w16cex w16sdtdh w16sdtfl w16du wp14">
   <w:endnote w:type="separator" w:id="-1">
     <w:p>
       <w:pPr>
@@ -8027,7 +7024,7 @@
 </file>
 
 <file path=word/footnotes.xml><?xml version="1.0" encoding="utf-8"?>
-<w:footnotes xmlns:wpc="http://schemas.microsoft.com/office/word/2010/wordprocessingCanvas" xmlns:cx="http://schemas.microsoft.com/office/drawing/2014/chartex" xmlns:cx1="http://schemas.microsoft.com/office/drawing/2015/9/8/chartex" xmlns:cx2="http://schemas.microsoft.com/office/drawing/2015/10/21/chartex" xmlns:cx3="http://schemas.microsoft.com/office/drawing/2016/5/9/chartex" xmlns:cx4="http://schemas.microsoft.com/office/drawing/2016/5/10/chartex" xmlns:cx5="http://schemas.microsoft.com/office/drawing/2016/5/11/chartex" xmlns:cx6="http://schemas.microsoft.com/office/drawing/2016/5/12/chartex" xmlns:cx7="http://schemas.microsoft.com/office/drawing/2016/5/13/chartex" xmlns:cx8="http://schemas.microsoft.com/office/drawing/2016/5/14/chartex" xmlns:mc="http://schemas.openxmlformats.org/markup-compatibility/2006" xmlns:aink="http://schemas.microsoft.com/office/drawing/2016/ink" xmlns:am3d="http://schemas.microsoft.com/office/drawing/2017/model3d" xmlns:o="urn:schemas-microsoft-com:office:office" xmlns:r="http://schemas.openxmlformats.org/officeDocument/2006/relationships" xmlns:m="http://schemas.openxmlformats.org/officeDocument/2006/math" xmlns:v="urn:schemas-microsoft-com:vml" xmlns:wp14="http://schemas.microsoft.com/office/word/2010/wordprocessingDrawing" xmlns:wp="http://schemas.openxmlformats.org/drawingml/2006/wordprocessingDrawing" xmlns:w10="urn:schemas-microsoft-com:office:word" xmlns:w="http://schemas.openxmlformats.org/wordprocessingml/2006/main" xmlns:w14="http://schemas.microsoft.com/office/word/2010/wordml" xmlns:w15="http://schemas.microsoft.com/office/word/2012/wordml" xmlns:w16cex="http://schemas.microsoft.com/office/word/2018/wordml/cex" xmlns:w16cid="http://schemas.microsoft.com/office/word/2016/wordml/cid" xmlns:w16="http://schemas.microsoft.com/office/word/2018/wordml" xmlns:w16sdtdh="http://schemas.microsoft.com/office/word/2020/wordml/sdtdatahash" xmlns:w16se="http://schemas.microsoft.com/office/word/2015/wordml/symex" xmlns:wpg="http://schemas.microsoft.com/office/word/2010/wordprocessingGroup" xmlns:wpi="http://schemas.microsoft.com/office/word/2010/wordprocessingInk" xmlns:wne="http://schemas.microsoft.com/office/word/2006/wordml" xmlns:wps="http://schemas.microsoft.com/office/word/2010/wordprocessingShape" mc:Ignorable="w14 w15 w16se w16cid w16 w16cex w16sdtdh wp14">
+<w:footnotes xmlns:wpc="http://schemas.microsoft.com/office/word/2010/wordprocessingCanvas" xmlns:cx="http://schemas.microsoft.com/office/drawing/2014/chartex" xmlns:cx1="http://schemas.microsoft.com/office/drawing/2015/9/8/chartex" xmlns:cx2="http://schemas.microsoft.com/office/drawing/2015/10/21/chartex" xmlns:cx3="http://schemas.microsoft.com/office/drawing/2016/5/9/chartex" xmlns:cx4="http://schemas.microsoft.com/office/drawing/2016/5/10/chartex" xmlns:cx5="http://schemas.microsoft.com/office/drawing/2016/5/11/chartex" xmlns:cx6="http://schemas.microsoft.com/office/drawing/2016/5/12/chartex" xmlns:cx7="http://schemas.microsoft.com/office/drawing/2016/5/13/chartex" xmlns:cx8="http://schemas.microsoft.com/office/drawing/2016/5/14/chartex" xmlns:mc="http://schemas.openxmlformats.org/markup-compatibility/2006" xmlns:aink="http://schemas.microsoft.com/office/drawing/2016/ink" xmlns:am3d="http://schemas.microsoft.com/office/drawing/2017/model3d" xmlns:o="urn:schemas-microsoft-com:office:office" xmlns:oel="http://schemas.microsoft.com/office/2019/extlst" xmlns:r="http://schemas.openxmlformats.org/officeDocument/2006/relationships" xmlns:m="http://schemas.openxmlformats.org/officeDocument/2006/math" xmlns:v="urn:schemas-microsoft-com:vml" xmlns:wp14="http://schemas.microsoft.com/office/word/2010/wordprocessingDrawing" xmlns:wp="http://schemas.openxmlformats.org/drawingml/2006/wordprocessingDrawing" xmlns:w10="urn:schemas-microsoft-com:office:word" xmlns:w="http://schemas.openxmlformats.org/wordprocessingml/2006/main" xmlns:w14="http://schemas.microsoft.com/office/word/2010/wordml" xmlns:w15="http://schemas.microsoft.com/office/word/2012/wordml" xmlns:w16cex="http://schemas.microsoft.com/office/word/2018/wordml/cex" xmlns:w16cid="http://schemas.microsoft.com/office/word/2016/wordml/cid" xmlns:w16="http://schemas.microsoft.com/office/word/2018/wordml" xmlns:w16du="http://schemas.microsoft.com/office/word/2023/wordml/word16du" xmlns:w16sdtdh="http://schemas.microsoft.com/office/word/2020/wordml/sdtdatahash" xmlns:w16sdtfl="http://schemas.microsoft.com/office/word/2024/wordml/sdtformatlock" xmlns:w16se="http://schemas.microsoft.com/office/word/2015/wordml/symex" xmlns:wpg="http://schemas.microsoft.com/office/word/2010/wordprocessingGroup" xmlns:wpi="http://schemas.microsoft.com/office/word/2010/wordprocessingInk" xmlns:wne="http://schemas.microsoft.com/office/word/2006/wordml" xmlns:wps="http://schemas.microsoft.com/office/word/2010/wordprocessingShape" mc:Ignorable="w14 w15 w16se w16cid w16 w16cex w16sdtdh w16sdtfl w16du wp14">
   <w:footnote w:type="separator" w:id="-1">
     <w:p>
       <w:pPr>
@@ -8052,7 +7049,7 @@
 </file>
 
 <file path=word/header1.xml><?xml version="1.0" encoding="utf-8"?>
-<w:hdr xmlns:wpc="http://schemas.microsoft.com/office/word/2010/wordprocessingCanvas" xmlns:cx="http://schemas.microsoft.com/office/drawing/2014/chartex" xmlns:cx1="http://schemas.microsoft.com/office/drawing/2015/9/8/chartex" xmlns:cx2="http://schemas.microsoft.com/office/drawing/2015/10/21/chartex" xmlns:cx3="http://schemas.microsoft.com/office/drawing/2016/5/9/chartex" xmlns:cx4="http://schemas.microsoft.com/office/drawing/2016/5/10/chartex" xmlns:cx5="http://schemas.microsoft.com/office/drawing/2016/5/11/chartex" xmlns:cx6="http://schemas.microsoft.com/office/drawing/2016/5/12/chartex" xmlns:cx7="http://schemas.microsoft.com/office/drawing/2016/5/13/chartex" xmlns:cx8="http://schemas.microsoft.com/office/drawing/2016/5/14/chartex" xmlns:mc="http://schemas.openxmlformats.org/markup-compatibility/2006" xmlns:aink="http://schemas.microsoft.com/office/drawing/2016/ink" xmlns:am3d="http://schemas.microsoft.com/office/drawing/2017/model3d" xmlns:o="urn:schemas-microsoft-com:office:office" xmlns:r="http://schemas.openxmlformats.org/officeDocument/2006/relationships" xmlns:m="http://schemas.openxmlformats.org/officeDocument/2006/math" xmlns:v="urn:schemas-microsoft-com:vml" xmlns:wp14="http://schemas.microsoft.com/office/word/2010/wordprocessingDrawing" xmlns:wp="http://schemas.openxmlformats.org/drawingml/2006/wordprocessingDrawing" xmlns:w10="urn:schemas-microsoft-com:office:word" xmlns:w="http://schemas.openxmlformats.org/wordprocessingml/2006/main" xmlns:w14="http://schemas.microsoft.com/office/word/2010/wordml" xmlns:w15="http://schemas.microsoft.com/office/word/2012/wordml" xmlns:w16cex="http://schemas.microsoft.com/office/word/2018/wordml/cex" xmlns:w16cid="http://schemas.microsoft.com/office/word/2016/wordml/cid" xmlns:w16="http://schemas.microsoft.com/office/word/2018/wordml" xmlns:w16sdtdh="http://schemas.microsoft.com/office/word/2020/wordml/sdtdatahash" xmlns:w16se="http://schemas.microsoft.com/office/word/2015/wordml/symex" xmlns:wpg="http://schemas.microsoft.com/office/word/2010/wordprocessingGroup" xmlns:wpi="http://schemas.microsoft.com/office/word/2010/wordprocessingInk" xmlns:wne="http://schemas.microsoft.com/office/word/2006/wordml" xmlns:wps="http://schemas.microsoft.com/office/word/2010/wordprocessingShape" mc:Ignorable="w14 w15 w16se w16cid w16 w16cex w16sdtdh wp14">
+<w:hdr xmlns:wpc="http://schemas.microsoft.com/office/word/2010/wordprocessingCanvas" xmlns:cx="http://schemas.microsoft.com/office/drawing/2014/chartex" xmlns:cx1="http://schemas.microsoft.com/office/drawing/2015/9/8/chartex" xmlns:cx2="http://schemas.microsoft.com/office/drawing/2015/10/21/chartex" xmlns:cx3="http://schemas.microsoft.com/office/drawing/2016/5/9/chartex" xmlns:cx4="http://schemas.microsoft.com/office/drawing/2016/5/10/chartex" xmlns:cx5="http://schemas.microsoft.com/office/drawing/2016/5/11/chartex" xmlns:cx6="http://schemas.microsoft.com/office/drawing/2016/5/12/chartex" xmlns:cx7="http://schemas.microsoft.com/office/drawing/2016/5/13/chartex" xmlns:cx8="http://schemas.microsoft.com/office/drawing/2016/5/14/chartex" xmlns:mc="http://schemas.openxmlformats.org/markup-compatibility/2006" xmlns:aink="http://schemas.microsoft.com/office/drawing/2016/ink" xmlns:am3d="http://schemas.microsoft.com/office/drawing/2017/model3d" xmlns:o="urn:schemas-microsoft-com:office:office" xmlns:oel="http://schemas.microsoft.com/office/2019/extlst" xmlns:r="http://schemas.openxmlformats.org/officeDocument/2006/relationships" xmlns:m="http://schemas.openxmlformats.org/officeDocument/2006/math" xmlns:v="urn:schemas-microsoft-com:vml" xmlns:wp14="http://schemas.microsoft.com/office/word/2010/wordprocessingDrawing" xmlns:wp="http://schemas.openxmlformats.org/drawingml/2006/wordprocessingDrawing" xmlns:w10="urn:schemas-microsoft-com:office:word" xmlns:w="http://schemas.openxmlformats.org/wordprocessingml/2006/main" xmlns:w14="http://schemas.microsoft.com/office/word/2010/wordml" xmlns:w15="http://schemas.microsoft.com/office/word/2012/wordml" xmlns:w16cex="http://schemas.microsoft.com/office/word/2018/wordml/cex" xmlns:w16cid="http://schemas.microsoft.com/office/word/2016/wordml/cid" xmlns:w16="http://schemas.microsoft.com/office/word/2018/wordml" xmlns:w16du="http://schemas.microsoft.com/office/word/2023/wordml/word16du" xmlns:w16sdtdh="http://schemas.microsoft.com/office/word/2020/wordml/sdtdatahash" xmlns:w16sdtfl="http://schemas.microsoft.com/office/word/2024/wordml/sdtformatlock" xmlns:w16se="http://schemas.microsoft.com/office/word/2015/wordml/symex" xmlns:wpg="http://schemas.microsoft.com/office/word/2010/wordprocessingGroup" xmlns:wpi="http://schemas.microsoft.com/office/word/2010/wordprocessingInk" xmlns:wne="http://schemas.microsoft.com/office/word/2006/wordml" xmlns:wps="http://schemas.microsoft.com/office/word/2010/wordprocessingShape" mc:Ignorable="w14 w15 w16se w16cid w16 w16cex w16sdtdh w16sdtfl w16du wp14">
   <w:p>
     <w:pPr>
       <w:pStyle w:val="Header"/>
@@ -8067,7 +7064,7 @@
 </file>
 
 <file path=word/styles.xml><?xml version="1.0" encoding="utf-8"?>
-<w:styles xmlns:mc="http://schemas.openxmlformats.org/markup-compatibility/2006" xmlns:r="http://schemas.openxmlformats.org/officeDocument/2006/relationships" xmlns:w="http://schemas.openxmlformats.org/wordprocessingml/2006/main" xmlns:w14="http://schemas.microsoft.com/office/word/2010/wordml" xmlns:w15="http://schemas.microsoft.com/office/word/2012/wordml" xmlns:w16cex="http://schemas.microsoft.com/office/word/2018/wordml/cex" xmlns:w16cid="http://schemas.microsoft.com/office/word/2016/wordml/cid" xmlns:w16="http://schemas.microsoft.com/office/word/2018/wordml" xmlns:w16sdtdh="http://schemas.microsoft.com/office/word/2020/wordml/sdtdatahash" xmlns:w16se="http://schemas.microsoft.com/office/word/2015/wordml/symex" mc:Ignorable="w14 w15 w16se w16cid w16 w16cex w16sdtdh">
+<w:styles xmlns:mc="http://schemas.openxmlformats.org/markup-compatibility/2006" xmlns:r="http://schemas.openxmlformats.org/officeDocument/2006/relationships" xmlns:w="http://schemas.openxmlformats.org/wordprocessingml/2006/main" xmlns:w14="http://schemas.microsoft.com/office/word/2010/wordml" xmlns:w15="http://schemas.microsoft.com/office/word/2012/wordml" xmlns:w16cex="http://schemas.microsoft.com/office/word/2018/wordml/cex" xmlns:w16cid="http://schemas.microsoft.com/office/word/2016/wordml/cid" xmlns:w16="http://schemas.microsoft.com/office/word/2018/wordml" xmlns:w16du="http://schemas.microsoft.com/office/word/2023/wordml/word16du" xmlns:w16sdtdh="http://schemas.microsoft.com/office/word/2020/wordml/sdtdatahash" xmlns:w16sdtfl="http://schemas.microsoft.com/office/word/2024/wordml/sdtformatlock" xmlns:w16se="http://schemas.microsoft.com/office/word/2015/wordml/symex" mc:Ignorable="w14 w15 w16se w16cid w16 w16cex w16sdtdh w16sdtfl w16du">
   <w:docDefaults>
     <w:rPrDefault>
       <w:rPr>
